--- a/paper/main.docx
+++ b/paper/main.docx
@@ -15,84 +15,19 @@
         <w:pStyle w:val="Author"/>
       </w:pPr>
       <w:r>
-        <w:t xml:space="preserve">Nama Penulis</w:t>
-      </w:r>
-      <m:oMath>
-        <m:sSup>
-          <m:e>
-            <m:r>
-              <m:t>​</m:t>
-            </m:r>
-          </m:e>
-          <m:sup>
-            <m:r>
-              <m:t>1</m:t>
-            </m:r>
-          </m:sup>
-        </m:sSup>
-      </m:oMath>
-      <w:r>
-        <w:t xml:space="preserve">, Co-Author</w:t>
-      </w:r>
-      <m:oMath>
-        <m:sSup>
-          <m:e>
-            <m:r>
-              <m:t>​</m:t>
-            </m:r>
-          </m:e>
-          <m:sup>
-            <m:r>
-              <m:t>2</m:t>
-            </m:r>
-          </m:sup>
-        </m:sSup>
-      </m:oMath>
-      <w:r>
-        <w:br/>
-      </w:r>
-      <m:oMath>
-        <m:sSup>
-          <m:e>
-            <m:r>
-              <m:t>​</m:t>
-            </m:r>
-          </m:e>
-          <m:sup>
-            <m:r>
-              <m:t>1</m:t>
-            </m:r>
-          </m:sup>
-        </m:sSup>
-      </m:oMath>
-      <w:r>
-        <w:t xml:space="preserve">Program Studi Teknik Informatika, Universitas XYZ</w:t>
-      </w:r>
-      <w:r>
-        <w:br/>
-      </w:r>
-      <m:oMath>
-        <m:sSup>
-          <m:e>
-            <m:r>
-              <m:t>​</m:t>
-            </m:r>
-          </m:e>
-          <m:sup>
-            <m:r>
-              <m:t>2</m:t>
-            </m:r>
-          </m:sup>
-        </m:sSup>
-      </m:oMath>
-      <w:r>
-        <w:t xml:space="preserve">Program Studi Sistem Informasi, Universitas ABC</w:t>
-      </w:r>
-      <w:r>
-        <w:br/>
-      </w:r>
-      <w:r>
-        <w:t xml:space="preserve">Email: author@university.ac.id</w:t>
+        <w:t xml:space="preserve">Khairil Rahman Hakiki</w:t>
+      </w:r>
+      <w:r>
+        <w:br/>
+      </w:r>
+      <w:r>
+        <w:t xml:space="preserve">Program Studi Sistem Informasi, UIN Imam Bonjol Padang</w:t>
+      </w:r>
+      <w:r>
+        <w:br/>
+      </w:r>
+      <w:r>
+        <w:t xml:space="preserve">Email: khairil.4hrp@gmail.co</w:t>
       </w:r>
     </w:p>
     <w:p>
@@ -131,7 +66,7 @@
         <w:pStyle w:val="BodyText"/>
       </w:pPr>
       <w:r>
-        <w:t xml:space="preserve">This research develops an expert system for evaluating startup funding readiness using fuzzy logic with the Mamdani inference method. The system incorporates eight key variables including team experience, product innovation, market potential, traction, monetization strategy, legal readiness, competition level, and industry sector. The fuzzy inference engine processes these inputs through 15 context-aware rules to generate funding readiness scores and categorical recommendations. Implementation using React and TypeScript provides an intuitive Indonesian interface with comprehensive analytics visualization. Validation using 30 test cases demonstrates system accuracy of 86.7%, indicating reliable performance for supporting investment decision-making processes.</w:t>
+        <w:t xml:space="preserve">This research develops an expert system for evaluating startup funding readiness using fuzzy logic with the Mamdani inference method. The system incorporates eight key variables including team experience, product innovation, market potential, traction, monetization strategy, legal readiness, competition level, and industry sector. The fuzzy inference engine processes these inputs through 15 context-aware rules to generate funding readiness scores and categorical recommendations. Implementation using React and TypeScript provides an intuitive Indonesian interface with comprehensive analytics visualization. Validation using 31 test cases demonstrates system accuracy of 61.3%, indicating reliable performance for supporting investment decision-making processes.</w:t>
       </w:r>
     </w:p>
     <w:p>
@@ -169,7 +104,7 @@
         <w:pStyle w:val="BodyText"/>
       </w:pPr>
       <w:r>
-        <w:t xml:space="preserve">Penelitian ini mengembangkan sistem pakar untuk mengevaluasi kesiapan startup dalam mendapatkan pendanaan menggunakan logika fuzzy dengan metode inferensi Mamdani. Sistem mengintegrasikan delapan variabel kunci meliputi pengalaman tim, inovasi produk, potensi pasar, traksi, strategi monetisasi, kesiapan legal, tingkat kompetisi, dan sektor industri. Mesin inferensi fuzzy memproses input melalui 15 aturan kontekstual untuk menghasilkan skor kesiapan pendanaan dan rekomendasi kategorikal. Implementasi menggunakan React dan TypeScript menyediakan antarmuka bahasa Indonesia yang intuitif dengan visualisasi analitik komprehensif. Validasi menggunakan 30 kasus uji menunjukkan akurasi sistem 86,7%, mengindikasikan performa yang reliable untuk mendukung proses pengambilan keputusan investasi.</w:t>
+        <w:t xml:space="preserve">Penelitian ini mengembangkan sistem pakar untuk mengevaluasi kesiapan startup dalam mendapatkan pendanaan menggunakan logika fuzzy dengan metode inferensi Mamdani. Sistem mengintegrasikan delapan variabel kunci meliputi pengalaman tim, inovasi produk, potensi pasar, traksi, strategi monetisasi, kesiapan legal, tingkat kompetisi, dan sektor industri. Mesin inferensi fuzzy memproses input melalui 15 aturan kontekstual untuk menghasilkan skor kesiapan pendanaan dan rekomendasi kategorikal. Implementasi menggunakan React dan TypeScript menyediakan antarmuka bahasa Indonesia yang intuitif dengan visualisasi analitik komprehensif. Validasi menggunakan 31 kasus uji menunjukkan akurasi sistem 61,3%, mengindikasikan performa yang reliable untuk mendukung proses pengambilan keputusan investasi.</w:t>
       </w:r>
     </w:p>
     <w:p>
@@ -2346,7 +2281,7 @@
       </w:r>
     </w:p>
     <w:bookmarkEnd w:id="16"/>
-    <w:bookmarkStart w:id="21" w:name="implementasi"/>
+    <w:bookmarkStart w:id="22" w:name="implementasi"/>
     <w:p>
       <w:pPr>
         <w:pStyle w:val="Heading1"/>
@@ -2518,6 +2453,24 @@
         <w:rPr>
           <w:rStyle w:val="VerbatimChar"/>
         </w:rPr>
+        <w:t xml:space="preserve">  </w:t>
+      </w:r>
+      <w:r>
+        <w:br/>
+      </w:r>
+      <w:r>
+        <w:rPr>
+          <w:rStyle w:val="VerbatimChar"/>
+        </w:rPr>
+        <w:t xml:space="preserve">  // Asumsi semua set menggunakan triangularMF berdasarkan definisi points.length === 3</w:t>
+      </w:r>
+      <w:r>
+        <w:br/>
+      </w:r>
+      <w:r>
+        <w:rPr>
+          <w:rStyle w:val="VerbatimChar"/>
+        </w:rPr>
         <w:t xml:space="preserve">  if (points.length === 3) {</w:t>
       </w:r>
       <w:r>
@@ -2545,6 +2498,69 @@
         <w:rPr>
           <w:rStyle w:val="VerbatimChar"/>
         </w:rPr>
+        <w:t xml:space="preserve">  } else if (points.length === 4) { // Jika ada set yang didefinisikan dengan 4 titik (trapesium)</w:t>
+      </w:r>
+      <w:r>
+        <w:br/>
+      </w:r>
+      <w:r>
+        <w:rPr>
+          <w:rStyle w:val="VerbatimChar"/>
+        </w:rPr>
+        <w:t xml:space="preserve">    const [a, b, c, d] = points.map((p: [number, number]) =&gt; p[0]);</w:t>
+      </w:r>
+      <w:r>
+        <w:br/>
+      </w:r>
+      <w:r>
+        <w:rPr>
+          <w:rStyle w:val="VerbatimChar"/>
+        </w:rPr>
+        <w:t xml:space="preserve">    // Perhatikan bahwa fungsi trapezoidalMF yang diberikan di awal</w:t>
+      </w:r>
+      <w:r>
+        <w:br/>
+      </w:r>
+      <w:r>
+        <w:rPr>
+          <w:rStyle w:val="VerbatimChar"/>
+        </w:rPr>
+        <w:t xml:space="preserve">    // perlu disesuaikan jika ingin mengcover kasus 'shoulder' (misal, sangat baik)</w:t>
+      </w:r>
+      <w:r>
+        <w:br/>
+      </w:r>
+      <w:r>
+        <w:rPr>
+          <w:rStyle w:val="VerbatimChar"/>
+        </w:rPr>
+        <w:t xml:space="preserve">    // yang tidak berakhir di 0. Dalam kode ini, diasumsikan titik keempat adalah</w:t>
+      </w:r>
+      <w:r>
+        <w:br/>
+      </w:r>
+      <w:r>
+        <w:rPr>
+          <w:rStyle w:val="VerbatimChar"/>
+        </w:rPr>
+        <w:t xml:space="preserve">    // batas atas range, dan bukan untuk 'shoulder' secara eksplisit.</w:t>
+      </w:r>
+      <w:r>
+        <w:br/>
+      </w:r>
+      <w:r>
+        <w:rPr>
+          <w:rStyle w:val="VerbatimChar"/>
+        </w:rPr>
+        <w:t xml:space="preserve">    return trapezoidalMF(value, a, b, c, d);</w:t>
+      </w:r>
+      <w:r>
+        <w:br/>
+      </w:r>
+      <w:r>
+        <w:rPr>
+          <w:rStyle w:val="VerbatimChar"/>
+        </w:rPr>
         <w:t xml:space="preserve">  }</w:t>
       </w:r>
       <w:r>
@@ -2554,6 +2570,15 @@
         <w:rPr>
           <w:rStyle w:val="VerbatimChar"/>
         </w:rPr>
+        <w:t xml:space="preserve">  </w:t>
+      </w:r>
+      <w:r>
+        <w:br/>
+      </w:r>
+      <w:r>
+        <w:rPr>
+          <w:rStyle w:val="VerbatimChar"/>
+        </w:rPr>
         <w:t xml:space="preserve">  return 0;</w:t>
       </w:r>
       <w:r>
@@ -2826,6 +2851,15 @@
         <w:rPr>
           <w:rStyle w:val="VerbatimChar"/>
         </w:rPr>
+        <w:t xml:space="preserve">    // Check if rule is sector-specific</w:t>
+      </w:r>
+      <w:r>
+        <w:br/>
+      </w:r>
+      <w:r>
+        <w:rPr>
+          <w:rStyle w:val="VerbatimChar"/>
+        </w:rPr>
         <w:t xml:space="preserve">    if (rule.sectorSpecific &amp;&amp; !rule.sectorSpecific.includes(sektorIndustri)) {</w:t>
       </w:r>
       <w:r>
@@ -2916,6 +2950,15 @@
         <w:rPr>
           <w:rStyle w:val="VerbatimChar"/>
         </w:rPr>
+        <w:t xml:space="preserve">    let hasValidCondition = false;</w:t>
+      </w:r>
+      <w:r>
+        <w:br/>
+      </w:r>
+      <w:r>
+        <w:rPr>
+          <w:rStyle w:val="VerbatimChar"/>
+        </w:rPr>
         <w:t xml:space="preserve">    </w:t>
       </w:r>
       <w:r>
@@ -2925,6 +2968,15 @@
         <w:rPr>
           <w:rStyle w:val="VerbatimChar"/>
         </w:rPr>
+        <w:t xml:space="preserve">    // Process conditions based on operators</w:t>
+      </w:r>
+      <w:r>
+        <w:br/>
+      </w:r>
+      <w:r>
+        <w:rPr>
+          <w:rStyle w:val="VerbatimChar"/>
+        </w:rPr>
         <w:t xml:space="preserve">    for (let i = 0; i &lt; rule.conditions.length; i++) {</w:t>
       </w:r>
       <w:r>
@@ -2952,6 +3004,33 @@
         <w:rPr>
           <w:rStyle w:val="VerbatimChar"/>
         </w:rPr>
+        <w:t xml:space="preserve">      </w:t>
+      </w:r>
+      <w:r>
+        <w:br/>
+      </w:r>
+      <w:r>
+        <w:rPr>
+          <w:rStyle w:val="VerbatimChar"/>
+        </w:rPr>
+        <w:t xml:space="preserve">      if (!fuzzyResult) continue;</w:t>
+      </w:r>
+      <w:r>
+        <w:br/>
+      </w:r>
+      <w:r>
+        <w:rPr>
+          <w:rStyle w:val="VerbatimChar"/>
+        </w:rPr>
+        <w:t xml:space="preserve">      </w:t>
+      </w:r>
+      <w:r>
+        <w:br/>
+      </w:r>
+      <w:r>
+        <w:rPr>
+          <w:rStyle w:val="VerbatimChar"/>
+        </w:rPr>
         <w:t xml:space="preserve">      const membership = fuzzyResult.memberships.find(m =&gt; m.set === condition.set);</w:t>
       </w:r>
       <w:r>
@@ -2961,6 +3040,15 @@
         <w:rPr>
           <w:rStyle w:val="VerbatimChar"/>
         </w:rPr>
+        <w:t xml:space="preserve">      if (!membership) continue;</w:t>
+      </w:r>
+      <w:r>
+        <w:br/>
+      </w:r>
+      <w:r>
+        <w:rPr>
+          <w:rStyle w:val="VerbatimChar"/>
+        </w:rPr>
         <w:t xml:space="preserve">      </w:t>
       </w:r>
       <w:r>
@@ -2970,6 +3058,24 @@
         <w:rPr>
           <w:rStyle w:val="VerbatimChar"/>
         </w:rPr>
+        <w:t xml:space="preserve">      const currentDegree = membership.degree;</w:t>
+      </w:r>
+      <w:r>
+        <w:br/>
+      </w:r>
+      <w:r>
+        <w:rPr>
+          <w:rStyle w:val="VerbatimChar"/>
+        </w:rPr>
+        <w:t xml:space="preserve">      </w:t>
+      </w:r>
+      <w:r>
+        <w:br/>
+      </w:r>
+      <w:r>
+        <w:rPr>
+          <w:rStyle w:val="VerbatimChar"/>
+        </w:rPr>
         <w:t xml:space="preserve">      if (i === 0) {</w:t>
       </w:r>
       <w:r>
@@ -2979,7 +3085,7 @@
         <w:rPr>
           <w:rStyle w:val="VerbatimChar"/>
         </w:rPr>
-        <w:t xml:space="preserve">        fireStrength = membership.degree;</w:t>
+        <w:t xml:space="preserve">        fireStrength = currentDegree;</w:t>
       </w:r>
       <w:r>
         <w:br/>
@@ -2988,6 +3094,15 @@
         <w:rPr>
           <w:rStyle w:val="VerbatimChar"/>
         </w:rPr>
+        <w:t xml:space="preserve">        hasValidCondition = true;</w:t>
+      </w:r>
+      <w:r>
+        <w:br/>
+      </w:r>
+      <w:r>
+        <w:rPr>
+          <w:rStyle w:val="VerbatimChar"/>
+        </w:rPr>
         <w:t xml:space="preserve">      } else {</w:t>
       </w:r>
       <w:r>
@@ -3015,7 +3130,7 @@
         <w:rPr>
           <w:rStyle w:val="VerbatimChar"/>
         </w:rPr>
-        <w:t xml:space="preserve">          fireStrength = Math.min(fireStrength, membership.degree);</w:t>
+        <w:t xml:space="preserve">          fireStrength = Math.min(fireStrength, currentDegree);</w:t>
       </w:r>
       <w:r>
         <w:br/>
@@ -3033,7 +3148,7 @@
         <w:rPr>
           <w:rStyle w:val="VerbatimChar"/>
         </w:rPr>
-        <w:t xml:space="preserve">          fireStrength = Math.max(fireStrength, membership.degree);</w:t>
+        <w:t xml:space="preserve">          fireStrength = Math.max(fireStrength, currentDegree);</w:t>
       </w:r>
       <w:r>
         <w:br/>
@@ -3078,6 +3193,15 @@
         <w:rPr>
           <w:rStyle w:val="VerbatimChar"/>
         </w:rPr>
+        <w:t xml:space="preserve">    // Apply weight</w:t>
+      </w:r>
+      <w:r>
+        <w:br/>
+      </w:r>
+      <w:r>
+        <w:rPr>
+          <w:rStyle w:val="VerbatimChar"/>
+        </w:rPr>
         <w:t xml:space="preserve">    fireStrength *= rule.weight;</w:t>
       </w:r>
       <w:r>
@@ -3114,7 +3238,7 @@
         <w:rPr>
           <w:rStyle w:val="VerbatimChar"/>
         </w:rPr>
-        <w:t xml:space="preserve">      fireStrength,</w:t>
+        <w:t xml:space="preserve">      fireStrength: hasValidCondition ? fireStrength : 0,</w:t>
       </w:r>
       <w:r>
         <w:br/>
@@ -3123,7 +3247,7 @@
         <w:rPr>
           <w:rStyle w:val="VerbatimChar"/>
         </w:rPr>
-        <w:t xml:space="preserve">      activated: fireStrength &gt; 0</w:t>
+        <w:t xml:space="preserve">      activated: hasValidCondition &amp;&amp; fireStrength &gt; 0</w:t>
       </w:r>
       <w:r>
         <w:br/>
@@ -3445,7 +3569,7 @@
               <w:jc w:val="left"/>
             </w:pPr>
             <w:r>
-              <w:t xml:space="preserve">30 test cases dengan expected ranges</w:t>
+              <w:t xml:space="preserve">31 test cases dengan expected ranges</w:t>
             </w:r>
           </w:p>
         </w:tc>
@@ -3483,11 +3607,893 @@
         <w:pStyle w:val="BodyText"/>
       </w:pPr>
       <w:r>
-        <w:t xml:space="preserve">Sistem validasi terintegrasi menggunakan 30 kasus uji yang mencakup berbagai skenario startup dari kondisi ideal hingga kondisi bermasalah. Setiap test case memiliki expected range untuk memvalidasi akurasi output sistem.</w:t>
-      </w:r>
-    </w:p>
+        <w:t xml:space="preserve">Sistem validasi terintegrasi menggunakan 31 kasus uji yang mencakup berbagai skenario startup dari kondisi ideal hingga kondisi bermasalah. Setiap test case memiliki expected range untuk memvalidasi akurasi output sistem.</w:t>
+      </w:r>
+    </w:p>
+    <w:bookmarkStart w:id="21" w:name="tab:validation-data-schema"/>
+    <w:p>
+      <w:pPr>
+        <w:pStyle w:val="TableCaption"/>
+      </w:pPr>
+      <w:r>
+        <w:t xml:space="preserve">Skema Data Validasi</w:t>
+      </w:r>
+    </w:p>
+    <w:tbl>
+      <w:tblPr>
+        <w:tblStyle w:val="Table"/>
+        <w:tblW w:type="auto" w:w="0"/>
+        <w:tblLook w:firstRow="1" w:lastRow="0" w:firstColumn="0" w:lastColumn="0" w:noHBand="0" w:noVBand="0" w:val="0020"/>
+        <w:tblCaption w:val="Skema Data Validasi"/>
+      </w:tblPr>
+      <w:tblGrid>
+        <w:gridCol w:w="1980"/>
+        <w:gridCol w:w="1980"/>
+        <w:gridCol w:w="1980"/>
+        <w:gridCol w:w="1980"/>
+      </w:tblGrid>
+      <w:tr>
+        <w:trPr>
+          <w:tblHeader w:val="on"/>
+        </w:trPr>
+        <w:tc>
+          <w:tcPr/>
+          <w:p>
+            <w:pPr>
+              <w:pStyle w:val="Compact"/>
+              <w:jc w:val="left"/>
+            </w:pPr>
+            <w:r>
+              <w:rPr>
+                <w:b/>
+                <w:bCs/>
+              </w:rPr>
+              <w:t xml:space="preserve">Field</w:t>
+            </w:r>
+          </w:p>
+        </w:tc>
+        <w:tc>
+          <w:tcPr/>
+          <w:p>
+            <w:pPr>
+              <w:pStyle w:val="Compact"/>
+              <w:jc w:val="center"/>
+            </w:pPr>
+            <w:r>
+              <w:rPr>
+                <w:b/>
+                <w:bCs/>
+              </w:rPr>
+              <w:t xml:space="preserve">Tipe Data</w:t>
+            </w:r>
+          </w:p>
+        </w:tc>
+        <w:tc>
+          <w:tcPr/>
+          <w:p>
+            <w:pPr>
+              <w:pStyle w:val="Compact"/>
+              <w:jc w:val="center"/>
+            </w:pPr>
+            <w:r>
+              <w:rPr>
+                <w:b/>
+                <w:bCs/>
+              </w:rPr>
+              <w:t xml:space="preserve">Range</w:t>
+            </w:r>
+          </w:p>
+        </w:tc>
+        <w:tc>
+          <w:tcPr/>
+          <w:p>
+            <w:pPr>
+              <w:pStyle w:val="Compact"/>
+              <w:jc w:val="left"/>
+            </w:pPr>
+            <w:r>
+              <w:rPr>
+                <w:b/>
+                <w:bCs/>
+              </w:rPr>
+              <w:t xml:space="preserve">Deskripsi</w:t>
+            </w:r>
+          </w:p>
+        </w:tc>
+      </w:tr>
+      <w:tr>
+        <w:tc>
+          <w:tcPr/>
+          <w:p>
+            <w:pPr>
+              <w:pStyle w:val="Compact"/>
+              <w:jc w:val="left"/>
+            </w:pPr>
+            <w:r>
+              <w:t xml:space="preserve">‘data‘</w:t>
+            </w:r>
+          </w:p>
+        </w:tc>
+        <w:tc>
+          <w:tcPr/>
+          <w:p>
+            <w:pPr>
+              <w:pStyle w:val="Compact"/>
+              <w:jc w:val="center"/>
+            </w:pPr>
+            <w:r>
+              <w:t xml:space="preserve">Objek</w:t>
+            </w:r>
+          </w:p>
+        </w:tc>
+        <w:tc>
+          <w:tcPr/>
+          <w:p>
+            <w:pPr>
+              <w:pStyle w:val="Compact"/>
+            </w:pPr>
+          </w:p>
+        </w:tc>
+        <w:tc>
+          <w:tcPr/>
+          <w:p>
+            <w:pPr>
+              <w:pStyle w:val="Compact"/>
+              <w:jc w:val="left"/>
+            </w:pPr>
+            <w:r>
+              <w:t xml:space="preserve">Input variabel startup</w:t>
+            </w:r>
+          </w:p>
+        </w:tc>
+      </w:tr>
+      <w:tr>
+        <w:tc>
+          <w:tcPr/>
+          <w:p>
+            <w:pPr>
+              <w:pStyle w:val="Compact"/>
+              <w:jc w:val="left"/>
+            </w:pPr>
+            <w:r>
+              <w:t xml:space="preserve">‘pengalamanTim‘</w:t>
+            </w:r>
+          </w:p>
+        </w:tc>
+        <w:tc>
+          <w:tcPr/>
+          <w:p>
+            <w:pPr>
+              <w:pStyle w:val="Compact"/>
+              <w:jc w:val="center"/>
+            </w:pPr>
+            <w:r>
+              <w:t xml:space="preserve">Integer</w:t>
+            </w:r>
+          </w:p>
+        </w:tc>
+        <w:tc>
+          <w:tcPr/>
+          <w:p>
+            <w:pPr>
+              <w:pStyle w:val="Compact"/>
+              <w:jc w:val="center"/>
+            </w:pPr>
+            <w:r>
+              <w:t xml:space="preserve">0-10</w:t>
+            </w:r>
+          </w:p>
+        </w:tc>
+        <w:tc>
+          <w:tcPr/>
+          <w:p>
+            <w:pPr>
+              <w:pStyle w:val="Compact"/>
+              <w:jc w:val="left"/>
+            </w:pPr>
+            <w:r>
+              <w:t xml:space="preserve">Skor pengalaman tim</w:t>
+            </w:r>
+          </w:p>
+        </w:tc>
+      </w:tr>
+      <w:tr>
+        <w:tc>
+          <w:tcPr/>
+          <w:p>
+            <w:pPr>
+              <w:pStyle w:val="Compact"/>
+              <w:jc w:val="left"/>
+            </w:pPr>
+            <w:r>
+              <w:t xml:space="preserve">‘inovasiProduk‘</w:t>
+            </w:r>
+          </w:p>
+        </w:tc>
+        <w:tc>
+          <w:tcPr/>
+          <w:p>
+            <w:pPr>
+              <w:pStyle w:val="Compact"/>
+              <w:jc w:val="center"/>
+            </w:pPr>
+            <w:r>
+              <w:t xml:space="preserve">Integer</w:t>
+            </w:r>
+          </w:p>
+        </w:tc>
+        <w:tc>
+          <w:tcPr/>
+          <w:p>
+            <w:pPr>
+              <w:pStyle w:val="Compact"/>
+              <w:jc w:val="center"/>
+            </w:pPr>
+            <w:r>
+              <w:t xml:space="preserve">0-10</w:t>
+            </w:r>
+          </w:p>
+        </w:tc>
+        <w:tc>
+          <w:tcPr/>
+          <w:p>
+            <w:pPr>
+              <w:pStyle w:val="Compact"/>
+              <w:jc w:val="left"/>
+            </w:pPr>
+            <w:r>
+              <w:t xml:space="preserve">Skor inovasi produk</w:t>
+            </w:r>
+          </w:p>
+        </w:tc>
+      </w:tr>
+      <w:tr>
+        <w:tc>
+          <w:tcPr/>
+          <w:p>
+            <w:pPr>
+              <w:pStyle w:val="Compact"/>
+              <w:jc w:val="left"/>
+            </w:pPr>
+            <w:r>
+              <w:t xml:space="preserve">‘potensiPasar‘</w:t>
+            </w:r>
+          </w:p>
+        </w:tc>
+        <w:tc>
+          <w:tcPr/>
+          <w:p>
+            <w:pPr>
+              <w:pStyle w:val="Compact"/>
+              <w:jc w:val="center"/>
+            </w:pPr>
+            <w:r>
+              <w:t xml:space="preserve">Integer</w:t>
+            </w:r>
+          </w:p>
+        </w:tc>
+        <w:tc>
+          <w:tcPr/>
+          <w:p>
+            <w:pPr>
+              <w:pStyle w:val="Compact"/>
+              <w:jc w:val="center"/>
+            </w:pPr>
+            <w:r>
+              <w:t xml:space="preserve">0-10</w:t>
+            </w:r>
+          </w:p>
+        </w:tc>
+        <w:tc>
+          <w:tcPr/>
+          <w:p>
+            <w:pPr>
+              <w:pStyle w:val="Compact"/>
+              <w:jc w:val="left"/>
+            </w:pPr>
+            <w:r>
+              <w:t xml:space="preserve">Skor potensi pasar</w:t>
+            </w:r>
+          </w:p>
+        </w:tc>
+      </w:tr>
+      <w:tr>
+        <w:tc>
+          <w:tcPr/>
+          <w:p>
+            <w:pPr>
+              <w:pStyle w:val="Compact"/>
+              <w:jc w:val="left"/>
+            </w:pPr>
+            <w:r>
+              <w:t xml:space="preserve">‘traction‘</w:t>
+            </w:r>
+          </w:p>
+        </w:tc>
+        <w:tc>
+          <w:tcPr/>
+          <w:p>
+            <w:pPr>
+              <w:pStyle w:val="Compact"/>
+              <w:jc w:val="center"/>
+            </w:pPr>
+            <w:r>
+              <w:t xml:space="preserve">Integer</w:t>
+            </w:r>
+          </w:p>
+        </w:tc>
+        <w:tc>
+          <w:tcPr/>
+          <w:p>
+            <w:pPr>
+              <w:pStyle w:val="Compact"/>
+              <w:jc w:val="center"/>
+            </w:pPr>
+            <w:r>
+              <w:t xml:space="preserve">0-10</w:t>
+            </w:r>
+          </w:p>
+        </w:tc>
+        <w:tc>
+          <w:tcPr/>
+          <w:p>
+            <w:pPr>
+              <w:pStyle w:val="Compact"/>
+              <w:jc w:val="left"/>
+            </w:pPr>
+            <w:r>
+              <w:t xml:space="preserve">Skor traksi bisnis</w:t>
+            </w:r>
+          </w:p>
+        </w:tc>
+      </w:tr>
+      <w:tr>
+        <w:tc>
+          <w:tcPr/>
+          <w:p>
+            <w:pPr>
+              <w:pStyle w:val="Compact"/>
+              <w:jc w:val="left"/>
+            </w:pPr>
+            <w:r>
+              <w:t xml:space="preserve">‘strategiMonetisasi‘</w:t>
+            </w:r>
+          </w:p>
+        </w:tc>
+        <w:tc>
+          <w:tcPr/>
+          <w:p>
+            <w:pPr>
+              <w:pStyle w:val="Compact"/>
+              <w:jc w:val="center"/>
+            </w:pPr>
+            <w:r>
+              <w:t xml:space="preserve">Integer</w:t>
+            </w:r>
+          </w:p>
+        </w:tc>
+        <w:tc>
+          <w:tcPr/>
+          <w:p>
+            <w:pPr>
+              <w:pStyle w:val="Compact"/>
+              <w:jc w:val="center"/>
+            </w:pPr>
+            <w:r>
+              <w:t xml:space="preserve">0-10</w:t>
+            </w:r>
+          </w:p>
+        </w:tc>
+        <w:tc>
+          <w:tcPr/>
+          <w:p>
+            <w:pPr>
+              <w:pStyle w:val="Compact"/>
+              <w:jc w:val="left"/>
+            </w:pPr>
+            <w:r>
+              <w:t xml:space="preserve">Skor strategi monetisasi</w:t>
+            </w:r>
+          </w:p>
+        </w:tc>
+      </w:tr>
+      <w:tr>
+        <w:tc>
+          <w:tcPr/>
+          <w:p>
+            <w:pPr>
+              <w:pStyle w:val="Compact"/>
+              <w:jc w:val="left"/>
+            </w:pPr>
+            <w:r>
+              <w:t xml:space="preserve">‘kesiapanLegal‘</w:t>
+            </w:r>
+          </w:p>
+        </w:tc>
+        <w:tc>
+          <w:tcPr/>
+          <w:p>
+            <w:pPr>
+              <w:pStyle w:val="Compact"/>
+              <w:jc w:val="center"/>
+            </w:pPr>
+            <w:r>
+              <w:t xml:space="preserve">Integer</w:t>
+            </w:r>
+          </w:p>
+        </w:tc>
+        <w:tc>
+          <w:tcPr/>
+          <w:p>
+            <w:pPr>
+              <w:pStyle w:val="Compact"/>
+              <w:jc w:val="center"/>
+            </w:pPr>
+            <w:r>
+              <w:t xml:space="preserve">0-10</w:t>
+            </w:r>
+          </w:p>
+        </w:tc>
+        <w:tc>
+          <w:tcPr/>
+          <w:p>
+            <w:pPr>
+              <w:pStyle w:val="Compact"/>
+              <w:jc w:val="left"/>
+            </w:pPr>
+            <w:r>
+              <w:t xml:space="preserve">Skor kesiapan legal</w:t>
+            </w:r>
+          </w:p>
+        </w:tc>
+      </w:tr>
+      <w:tr>
+        <w:tc>
+          <w:tcPr/>
+          <w:p>
+            <w:pPr>
+              <w:pStyle w:val="Compact"/>
+              <w:jc w:val="left"/>
+            </w:pPr>
+            <w:r>
+              <w:t xml:space="preserve">‘kompetisi‘</w:t>
+            </w:r>
+          </w:p>
+        </w:tc>
+        <w:tc>
+          <w:tcPr/>
+          <w:p>
+            <w:pPr>
+              <w:pStyle w:val="Compact"/>
+              <w:jc w:val="center"/>
+            </w:pPr>
+            <w:r>
+              <w:t xml:space="preserve">Integer</w:t>
+            </w:r>
+          </w:p>
+        </w:tc>
+        <w:tc>
+          <w:tcPr/>
+          <w:p>
+            <w:pPr>
+              <w:pStyle w:val="Compact"/>
+              <w:jc w:val="center"/>
+            </w:pPr>
+            <w:r>
+              <w:t xml:space="preserve">0-10</w:t>
+            </w:r>
+          </w:p>
+        </w:tc>
+        <w:tc>
+          <w:tcPr/>
+          <w:p>
+            <w:pPr>
+              <w:pStyle w:val="Compact"/>
+              <w:jc w:val="left"/>
+            </w:pPr>
+            <w:r>
+              <w:t xml:space="preserve">Skor tingkat kompetisi</w:t>
+            </w:r>
+          </w:p>
+        </w:tc>
+      </w:tr>
+      <w:tr>
+        <w:tc>
+          <w:tcPr/>
+          <w:p>
+            <w:pPr>
+              <w:pStyle w:val="Compact"/>
+              <w:jc w:val="left"/>
+            </w:pPr>
+            <w:r>
+              <w:t xml:space="preserve">‘sektorIndustri‘</w:t>
+            </w:r>
+          </w:p>
+        </w:tc>
+        <w:tc>
+          <w:tcPr/>
+          <w:p>
+            <w:pPr>
+              <w:pStyle w:val="Compact"/>
+              <w:jc w:val="center"/>
+            </w:pPr>
+            <w:r>
+              <w:t xml:space="preserve">String</w:t>
+            </w:r>
+          </w:p>
+        </w:tc>
+        <w:tc>
+          <w:tcPr/>
+          <w:p>
+            <w:pPr>
+              <w:pStyle w:val="Compact"/>
+              <w:jc w:val="center"/>
+            </w:pPr>
+            <w:r>
+              <w:t xml:space="preserve">Kategorikal</w:t>
+            </w:r>
+          </w:p>
+        </w:tc>
+        <w:tc>
+          <w:tcPr/>
+          <w:p>
+            <w:pPr>
+              <w:pStyle w:val="Compact"/>
+              <w:jc w:val="left"/>
+            </w:pPr>
+            <w:r>
+              <w:t xml:space="preserve">Sektor industri startup</w:t>
+            </w:r>
+          </w:p>
+        </w:tc>
+      </w:tr>
+      <w:tr>
+        <w:tc>
+          <w:tcPr/>
+          <w:p>
+            <w:pPr>
+              <w:pStyle w:val="Compact"/>
+              <w:jc w:val="left"/>
+            </w:pPr>
+            <w:r>
+              <w:t xml:space="preserve">‘expectedRange‘</w:t>
+            </w:r>
+          </w:p>
+        </w:tc>
+        <w:tc>
+          <w:tcPr/>
+          <w:p>
+            <w:pPr>
+              <w:pStyle w:val="Compact"/>
+              <w:jc w:val="center"/>
+            </w:pPr>
+            <w:r>
+              <w:t xml:space="preserve">Array</w:t>
+            </w:r>
+          </w:p>
+        </w:tc>
+        <w:tc>
+          <w:tcPr/>
+          <w:p>
+            <w:pPr>
+              <w:pStyle w:val="Compact"/>
+              <w:jc w:val="center"/>
+            </w:pPr>
+            <w:r>
+              <w:t xml:space="preserve">[min, max]</w:t>
+            </w:r>
+          </w:p>
+        </w:tc>
+        <w:tc>
+          <w:tcPr/>
+          <w:p>
+            <w:pPr>
+              <w:pStyle w:val="Compact"/>
+              <w:jc w:val="left"/>
+            </w:pPr>
+            <w:r>
+              <w:t xml:space="preserve">Rentang nilai keluaran yang diharapkan</w:t>
+            </w:r>
+          </w:p>
+        </w:tc>
+      </w:tr>
+      <w:tr>
+        <w:tc>
+          <w:tcPr/>
+          <w:p>
+            <w:pPr>
+              <w:pStyle w:val="Compact"/>
+              <w:jc w:val="left"/>
+            </w:pPr>
+            <w:r>
+              <w:t xml:space="preserve">‘description‘</w:t>
+            </w:r>
+          </w:p>
+        </w:tc>
+        <w:tc>
+          <w:tcPr/>
+          <w:p>
+            <w:pPr>
+              <w:pStyle w:val="Compact"/>
+              <w:jc w:val="center"/>
+            </w:pPr>
+            <w:r>
+              <w:t xml:space="preserve">String</w:t>
+            </w:r>
+          </w:p>
+        </w:tc>
+        <w:tc>
+          <w:tcPr/>
+          <w:p>
+            <w:pPr>
+              <w:pStyle w:val="Compact"/>
+            </w:pPr>
+          </w:p>
+        </w:tc>
+        <w:tc>
+          <w:tcPr/>
+          <w:p>
+            <w:pPr>
+              <w:pStyle w:val="Compact"/>
+              <w:jc w:val="left"/>
+            </w:pPr>
+            <w:r>
+              <w:t xml:space="preserve">Deskripsi kasus uji</w:t>
+            </w:r>
+          </w:p>
+        </w:tc>
+      </w:tr>
+    </w:tbl>
     <w:bookmarkEnd w:id="21"/>
-    <w:bookmarkStart w:id="27" w:name="hasil-dan-analisis"/>
+    <w:p>
+      <w:pPr>
+        <w:pStyle w:val="BodyText"/>
+      </w:pPr>
+      <w:r>
+        <w:t xml:space="preserve">@p</w:t>
+      </w:r>
+      <w:r>
+        <w:t xml:space="preserve">0.15</w:t>
+      </w:r>
+      <w:r>
+        <w:t xml:space="preserve"> </w:t>
+      </w:r>
+      <w:r>
+        <w:t xml:space="preserve">p</w:t>
+      </w:r>
+      <w:r>
+        <w:t xml:space="preserve">0.2</w:t>
+      </w:r>
+      <w:r>
+        <w:t xml:space="preserve"> </w:t>
+      </w:r>
+      <w:r>
+        <w:t xml:space="preserve">p</w:t>
+      </w:r>
+      <w:r>
+        <w:t xml:space="preserve">0.6</w:t>
+      </w:r>
+      <w:r>
+        <w:t xml:space="preserve">@</w:t>
+      </w:r>
+    </w:p>
+    <w:p>
+      <w:pPr>
+        <w:pStyle w:val="BodyText"/>
+      </w:pPr>
+      <w:r>
+        <w:br/>
+      </w:r>
+      <w:r>
+        <w:rPr>
+          <w:b/>
+          <w:bCs/>
+        </w:rPr>
+        <w:t xml:space="preserve">Komponen</w:t>
+      </w:r>
+      <w:r>
+        <w:t xml:space="preserve"> </w:t>
+      </w:r>
+      <w:r>
+        <w:t xml:space="preserve">&amp;</w:t>
+      </w:r>
+      <w:r>
+        <w:t xml:space="preserve"> </w:t>
+      </w:r>
+      <w:r>
+        <w:rPr>
+          <w:b/>
+          <w:bCs/>
+        </w:rPr>
+        <w:t xml:space="preserve">Field</w:t>
+      </w:r>
+      <w:r>
+        <w:t xml:space="preserve"> </w:t>
+      </w:r>
+      <w:r>
+        <w:t xml:space="preserve">&amp;</w:t>
+      </w:r>
+      <w:r>
+        <w:t xml:space="preserve"> </w:t>
+      </w:r>
+      <w:r>
+        <w:rPr>
+          <w:b/>
+          <w:bCs/>
+        </w:rPr>
+        <w:t xml:space="preserve">Deskripsi/Contoh</w:t>
+      </w:r>
+      <w:r>
+        <w:br/>
+      </w:r>
+      <w:r>
+        <w:rPr>
+          <w:b/>
+          <w:bCs/>
+        </w:rPr>
+        <w:t xml:space="preserve">Table  – lanjutan dari halaman sebelumnya</w:t>
+      </w:r>
+      <w:r>
+        <w:br/>
+      </w:r>
+      <w:r>
+        <w:rPr>
+          <w:b/>
+          <w:bCs/>
+        </w:rPr>
+        <w:t xml:space="preserve">Komponen</w:t>
+      </w:r>
+      <w:r>
+        <w:t xml:space="preserve"> </w:t>
+      </w:r>
+      <w:r>
+        <w:t xml:space="preserve">&amp;</w:t>
+      </w:r>
+      <w:r>
+        <w:t xml:space="preserve"> </w:t>
+      </w:r>
+      <w:r>
+        <w:rPr>
+          <w:b/>
+          <w:bCs/>
+        </w:rPr>
+        <w:t xml:space="preserve">Field</w:t>
+      </w:r>
+      <w:r>
+        <w:t xml:space="preserve"> </w:t>
+      </w:r>
+      <w:r>
+        <w:t xml:space="preserve">&amp;</w:t>
+      </w:r>
+      <w:r>
+        <w:t xml:space="preserve"> </w:t>
+      </w:r>
+      <w:r>
+        <w:rPr>
+          <w:b/>
+          <w:bCs/>
+        </w:rPr>
+        <w:t xml:space="preserve">Deskripsi/Contoh</w:t>
+      </w:r>
+      <w:r>
+        <w:br/>
+      </w:r>
+      <w:r>
+        <w:br/>
+      </w:r>
+      <w:r>
+        <w:rPr>
+          <w:b/>
+          <w:bCs/>
+        </w:rPr>
+        <w:t xml:space="preserve">FuzzyVariable</w:t>
+      </w:r>
+      <w:r>
+        <w:t xml:space="preserve"> </w:t>
+      </w:r>
+      <w:r>
+        <w:t xml:space="preserve">&amp; ‘name‘ &amp; Nama variabel (e.g., ‘pengalamanTim‘, ‘kesiapanPendanaan‘)</w:t>
+      </w:r>
+      <w:r>
+        <w:br/>
+      </w:r>
+      <w:r>
+        <w:t xml:space="preserve">&amp; ‘range‘ &amp; Batas minimum dan maksimum nilai (e.g., ‘[0, 10]‘, ‘[0, 100]‘)</w:t>
+      </w:r>
+      <w:r>
+        <w:br/>
+      </w:r>
+      <w:r>
+        <w:t xml:space="preserve">&amp; ‘sets‘ &amp; Array himpunan fuzzy</w:t>
+      </w:r>
+      <w:r>
+        <w:br/>
+      </w:r>
+      <w:r>
+        <w:t xml:space="preserve">&amp; ‘name‘ &amp; Nama himpunan (e.g., ‘SangatBaik‘, ‘Rendah‘)</w:t>
+      </w:r>
+      <w:r>
+        <w:br/>
+      </w:r>
+      <w:r>
+        <w:t xml:space="preserve">&amp; ‘points‘ &amp; Array titik koordinat untuk fungsi keanggotaan (e.g., ‘[[0, 1], [0, 1], [3, 0]]‘ untuk triangular)</w:t>
+      </w:r>
+      <w:r>
+        <w:br/>
+      </w:r>
+      <w:r>
+        <w:rPr>
+          <w:b/>
+          <w:bCs/>
+        </w:rPr>
+        <w:t xml:space="preserve">FuzzyRule</w:t>
+      </w:r>
+      <w:r>
+        <w:t xml:space="preserve"> </w:t>
+      </w:r>
+      <w:r>
+        <w:t xml:space="preserve">&amp; ‘id‘ &amp; ID unik aturan (e.g., ‘R1‘)</w:t>
+      </w:r>
+      <w:r>
+        <w:br/>
+      </w:r>
+      <w:r>
+        <w:t xml:space="preserve">&amp; ‘conditions‘ &amp; Array kondisi (antecedent)</w:t>
+      </w:r>
+      <w:r>
+        <w:br/>
+      </w:r>
+      <w:r>
+        <w:t xml:space="preserve">&amp; ‘variable‘ &amp; Nama variabel input yang terlibat (e.g., ‘pengalamanTim‘)</w:t>
+      </w:r>
+      <w:r>
+        <w:br/>
+      </w:r>
+      <w:r>
+        <w:t xml:space="preserve">&amp; ‘set‘ &amp; Nama himpunan fuzzy (e.g., ‘SangatBaik‘)</w:t>
+      </w:r>
+      <w:r>
+        <w:br/>
+      </w:r>
+      <w:r>
+        <w:t xml:space="preserve">&amp; ‘operator‘ &amp; Operator logis (‘AND‘ atau ‘OR‘) antar kondisi</w:t>
+      </w:r>
+      <w:r>
+        <w:br/>
+      </w:r>
+      <w:r>
+        <w:t xml:space="preserve">&amp; ‘consequence‘ &amp; Objek konsekuensi (consequent)</w:t>
+      </w:r>
+      <w:r>
+        <w:br/>
+      </w:r>
+      <w:r>
+        <w:t xml:space="preserve">&amp; ‘variable‘ &amp; Nama variabel output (e.g., ‘kesiapanPendanaan‘)</w:t>
+      </w:r>
+      <w:r>
+        <w:br/>
+      </w:r>
+      <w:r>
+        <w:t xml:space="preserve">&amp; ‘set‘ &amp; Nama himpunan fuzzy output (e.g., ‘SangatBaik‘)</w:t>
+      </w:r>
+      <w:r>
+        <w:br/>
+      </w:r>
+      <w:r>
+        <w:t xml:space="preserve">&amp; ‘weight‘ &amp; Bobot aturan (multiplier untuk fire strength)</w:t>
+      </w:r>
+      <w:r>
+        <w:br/>
+      </w:r>
+      <w:r>
+        <w:t xml:space="preserve">&amp; ‘sectorSpecific‘ &amp; Array sektor industri di mana aturan ini berlaku (opsional)</w:t>
+      </w:r>
+      <w:r>
+        <w:br/>
+      </w:r>
+    </w:p>
+    <w:bookmarkEnd w:id="22"/>
+    <w:bookmarkStart w:id="28" w:name="hasil-dan-analisis"/>
     <w:p>
       <w:pPr>
         <w:pStyle w:val="Heading1"/>
@@ -3501,10 +4507,10 @@
         <w:pStyle w:val="FirstParagraph"/>
       </w:pPr>
       <w:r>
-        <w:t xml:space="preserve">Validasi sistem dilakukan menggunakan 30 kasus uji yang representatif terhadap berbagai kondisi startup. Test cases dirancang untuk mencakup spektrum lengkap dari startup dengan kondisi sangat baik hingga startup dengan berbagai kelemahan fundamental.</w:t>
-      </w:r>
-    </w:p>
-    <w:bookmarkStart w:id="22" w:name="fig:validation-ui"/>
+        <w:t xml:space="preserve">Validasi sistem dilakukan menggunakan 31 kasus uji yang representatif terhadap berbagai kondisi startup. Test cases dirancang untuk mencakup spektrum lengkap dari startup dengan kondisi sangat baik hingga startup dengan berbagai kelemahan fundamental.</w:t>
+      </w:r>
+    </w:p>
+    <w:bookmarkStart w:id="23" w:name="fig:validation-ui"/>
     <w:tbl>
       <w:tblPr>
         <w:tblStyle w:val="FigureTable"/>
@@ -3535,16 +4541,16 @@
         <w:t xml:space="preserve">Interface Validasi Sistem dengan Progress dan Hasil Real-time</w:t>
       </w:r>
     </w:p>
-    <w:bookmarkEnd w:id="22"/>
+    <w:bookmarkEnd w:id="23"/>
     <w:p>
       <w:pPr>
         <w:pStyle w:val="BodyText"/>
       </w:pPr>
       <w:r>
-        <w:t xml:space="preserve">Dari 30 kasus uji yang dilakukan, sistem menunjukkan tingkat akurasi 86.7% dengan 26 kasus berhasil diprediksi dalam rentang yang diharapkan dan 4 kasus mengalami deviasi di luar expected range.</w:t>
-      </w:r>
-    </w:p>
-    <w:bookmarkStart w:id="23" w:name="tab:validation-comprehensive"/>
+        <w:t xml:space="preserve">Dari 31 kasus uji yang dilakukan, sistem menunjukkan tingkat akurasi 61.3% dengan 19 kasus berhasil diprediksi dalam rentang yang diharapkan dan 12 kasus mengalami deviasi di luar expected range.</w:t>
+      </w:r>
+    </w:p>
+    <w:bookmarkStart w:id="24" w:name="tab:validation-comprehensive"/>
     <w:p>
       <w:pPr>
         <w:pStyle w:val="TableCaption"/>
@@ -3561,11 +4567,12 @@
         <w:tblCaption w:val="Hasil Validasi Sistem Komprehensif"/>
       </w:tblPr>
       <w:tblGrid>
-        <w:gridCol w:w="1584"/>
-        <w:gridCol w:w="1584"/>
-        <w:gridCol w:w="1584"/>
-        <w:gridCol w:w="1584"/>
-        <w:gridCol w:w="1584"/>
+        <w:gridCol w:w="1320"/>
+        <w:gridCol w:w="1320"/>
+        <w:gridCol w:w="1320"/>
+        <w:gridCol w:w="1320"/>
+        <w:gridCol w:w="1320"/>
+        <w:gridCol w:w="1320"/>
       </w:tblGrid>
       <w:tr>
         <w:trPr>
@@ -3647,6 +4654,22 @@
                 <w:b/>
                 <w:bCs/>
               </w:rPr>
+              <w:t xml:space="preserve">Rekomendasi</w:t>
+            </w:r>
+          </w:p>
+        </w:tc>
+        <w:tc>
+          <w:tcPr/>
+          <w:p>
+            <w:pPr>
+              <w:pStyle w:val="Compact"/>
+              <w:jc w:val="center"/>
+            </w:pPr>
+            <w:r>
+              <w:rPr>
+                <w:b/>
+                <w:bCs/>
+              </w:rPr>
               <w:t xml:space="preserve">Status</w:t>
             </w:r>
           </w:p>
@@ -3673,31 +4696,43 @@
               <w:jc w:val="left"/>
             </w:pPr>
             <w:r>
-              <w:t xml:space="preserve">Startup ideal dengan semua aspek sangat baik</w:t>
-            </w:r>
-          </w:p>
-        </w:tc>
-        <w:tc>
-          <w:tcPr/>
-          <w:p>
-            <w:pPr>
-              <w:pStyle w:val="Compact"/>
-              <w:jc w:val="center"/>
-            </w:pPr>
-            <w:r>
-              <w:t xml:space="preserve">85-100</w:t>
-            </w:r>
-          </w:p>
-        </w:tc>
-        <w:tc>
-          <w:tcPr/>
-          <w:p>
-            <w:pPr>
-              <w:pStyle w:val="Compact"/>
-              <w:jc w:val="center"/>
-            </w:pPr>
-            <w:r>
-              <w:t xml:space="preserve">92.3</w:t>
+              <w:t xml:space="preserve">Startup ideal dengan semua aspek..</w:t>
+            </w:r>
+          </w:p>
+        </w:tc>
+        <w:tc>
+          <w:tcPr/>
+          <w:p>
+            <w:pPr>
+              <w:pStyle w:val="Compact"/>
+              <w:jc w:val="center"/>
+            </w:pPr>
+            <w:r>
+              <w:t xml:space="preserve">85 - 100</w:t>
+            </w:r>
+          </w:p>
+        </w:tc>
+        <w:tc>
+          <w:tcPr/>
+          <w:p>
+            <w:pPr>
+              <w:pStyle w:val="Compact"/>
+              <w:jc w:val="center"/>
+            </w:pPr>
+            <w:r>
+              <w:t xml:space="preserve">90.0</w:t>
+            </w:r>
+          </w:p>
+        </w:tc>
+        <w:tc>
+          <w:tcPr/>
+          <w:p>
+            <w:pPr>
+              <w:pStyle w:val="Compact"/>
+              <w:jc w:val="center"/>
+            </w:pPr>
+            <w:r>
+              <w:t xml:space="preserve">Sangat Direkomendasikan</w:t>
             </w:r>
           </w:p>
         </w:tc>
@@ -3731,31 +4766,43 @@
               <w:jc w:val="left"/>
             </w:pPr>
             <w:r>
-              <w:t xml:space="preserve">Startup dengan banyak kelemahan fundamental</w:t>
-            </w:r>
-          </w:p>
-        </w:tc>
-        <w:tc>
-          <w:tcPr/>
-          <w:p>
-            <w:pPr>
-              <w:pStyle w:val="Compact"/>
-              <w:jc w:val="center"/>
-            </w:pPr>
-            <w:r>
-              <w:t xml:space="preserve">0-25</w:t>
-            </w:r>
-          </w:p>
-        </w:tc>
-        <w:tc>
-          <w:tcPr/>
-          <w:p>
-            <w:pPr>
-              <w:pStyle w:val="Compact"/>
-              <w:jc w:val="center"/>
-            </w:pPr>
-            <w:r>
-              <w:t xml:space="preserve">18.7</w:t>
+              <w:t xml:space="preserve">Startup dengan banyak kelemahan..</w:t>
+            </w:r>
+          </w:p>
+        </w:tc>
+        <w:tc>
+          <w:tcPr/>
+          <w:p>
+            <w:pPr>
+              <w:pStyle w:val="Compact"/>
+              <w:jc w:val="center"/>
+            </w:pPr>
+            <w:r>
+              <w:t xml:space="preserve">0 - 25</w:t>
+            </w:r>
+          </w:p>
+        </w:tc>
+        <w:tc>
+          <w:tcPr/>
+          <w:p>
+            <w:pPr>
+              <w:pStyle w:val="Compact"/>
+              <w:jc w:val="center"/>
+            </w:pPr>
+            <w:r>
+              <w:t xml:space="preserve">20.1</w:t>
+            </w:r>
+          </w:p>
+        </w:tc>
+        <w:tc>
+          <w:tcPr/>
+          <w:p>
+            <w:pPr>
+              <w:pStyle w:val="Compact"/>
+              <w:jc w:val="center"/>
+            </w:pPr>
+            <w:r>
+              <w:t xml:space="preserve">Tidak Direkomendasikan</w:t>
             </w:r>
           </w:p>
         </w:tc>
@@ -3801,19 +4848,31 @@
               <w:jc w:val="center"/>
             </w:pPr>
             <w:r>
-              <w:t xml:space="preserve">40-70</w:t>
-            </w:r>
-          </w:p>
-        </w:tc>
-        <w:tc>
-          <w:tcPr/>
-          <w:p>
-            <w:pPr>
-              <w:pStyle w:val="Compact"/>
-              <w:jc w:val="center"/>
-            </w:pPr>
-            <w:r>
-              <w:t xml:space="preserve">58.1</w:t>
+              <w:t xml:space="preserve">40 - 70</w:t>
+            </w:r>
+          </w:p>
+        </w:tc>
+        <w:tc>
+          <w:tcPr/>
+          <w:p>
+            <w:pPr>
+              <w:pStyle w:val="Compact"/>
+              <w:jc w:val="center"/>
+            </w:pPr>
+            <w:r>
+              <w:t xml:space="preserve">50.0</w:t>
+            </w:r>
+          </w:p>
+        </w:tc>
+        <w:tc>
+          <w:tcPr/>
+          <w:p>
+            <w:pPr>
+              <w:pStyle w:val="Compact"/>
+              <w:jc w:val="center"/>
+            </w:pPr>
+            <w:r>
+              <w:t xml:space="preserve">Pertimbangkan Lagi</w:t>
             </w:r>
           </w:p>
         </w:tc>
@@ -3847,31 +4906,43 @@
               <w:jc w:val="left"/>
             </w:pPr>
             <w:r>
-              <w:t xml:space="preserve">FinTech dengan inovasi dan legal compliance baik</w:t>
-            </w:r>
-          </w:p>
-        </w:tc>
-        <w:tc>
-          <w:tcPr/>
-          <w:p>
-            <w:pPr>
-              <w:pStyle w:val="Compact"/>
-              <w:jc w:val="center"/>
-            </w:pPr>
-            <w:r>
-              <w:t xml:space="preserve">65-85</w:t>
-            </w:r>
-          </w:p>
-        </w:tc>
-        <w:tc>
-          <w:tcPr/>
-          <w:p>
-            <w:pPr>
-              <w:pStyle w:val="Compact"/>
-              <w:jc w:val="center"/>
-            </w:pPr>
-            <w:r>
-              <w:t xml:space="preserve">73.5</w:t>
+              <w:t xml:space="preserve">FinTech dengan inovasi dan...</w:t>
+            </w:r>
+          </w:p>
+        </w:tc>
+        <w:tc>
+          <w:tcPr/>
+          <w:p>
+            <w:pPr>
+              <w:pStyle w:val="Compact"/>
+              <w:jc w:val="center"/>
+            </w:pPr>
+            <w:r>
+              <w:t xml:space="preserve">65 - 85</w:t>
+            </w:r>
+          </w:p>
+        </w:tc>
+        <w:tc>
+          <w:tcPr/>
+          <w:p>
+            <w:pPr>
+              <w:pStyle w:val="Compact"/>
+              <w:jc w:val="center"/>
+            </w:pPr>
+            <w:r>
+              <w:t xml:space="preserve">0.0</w:t>
+            </w:r>
+          </w:p>
+        </w:tc>
+        <w:tc>
+          <w:tcPr/>
+          <w:p>
+            <w:pPr>
+              <w:pStyle w:val="Compact"/>
+              <w:jc w:val="center"/>
+            </w:pPr>
+            <w:r>
+              <w:t xml:space="preserve">Tidak Direkomendasikan</w:t>
             </w:r>
           </w:p>
         </w:tc>
@@ -3905,31 +4976,43 @@
               <w:jc w:val="left"/>
             </w:pPr>
             <w:r>
-              <w:t xml:space="preserve">Healthcare dengan fokus regulasi dan inovasi</w:t>
-            </w:r>
-          </w:p>
-        </w:tc>
-        <w:tc>
-          <w:tcPr/>
-          <w:p>
-            <w:pPr>
-              <w:pStyle w:val="Compact"/>
-              <w:jc w:val="center"/>
-            </w:pPr>
-            <w:r>
-              <w:t xml:space="preserve">60-80</w:t>
-            </w:r>
-          </w:p>
-        </w:tc>
-        <w:tc>
-          <w:tcPr/>
-          <w:p>
-            <w:pPr>
-              <w:pStyle w:val="Compact"/>
-              <w:jc w:val="center"/>
-            </w:pPr>
-            <w:r>
-              <w:t xml:space="preserve">71.2</w:t>
+              <w:t xml:space="preserve">Healthcare dengan fokus pada..</w:t>
+            </w:r>
+          </w:p>
+        </w:tc>
+        <w:tc>
+          <w:tcPr/>
+          <w:p>
+            <w:pPr>
+              <w:pStyle w:val="Compact"/>
+              <w:jc w:val="center"/>
+            </w:pPr>
+            <w:r>
+              <w:t xml:space="preserve">60 - 80</w:t>
+            </w:r>
+          </w:p>
+        </w:tc>
+        <w:tc>
+          <w:tcPr/>
+          <w:p>
+            <w:pPr>
+              <w:pStyle w:val="Compact"/>
+              <w:jc w:val="center"/>
+            </w:pPr>
+            <w:r>
+              <w:t xml:space="preserve">70.0</w:t>
+            </w:r>
+          </w:p>
+        </w:tc>
+        <w:tc>
+          <w:tcPr/>
+          <w:p>
+            <w:pPr>
+              <w:pStyle w:val="Compact"/>
+              <w:jc w:val="center"/>
+            </w:pPr>
+            <w:r>
+              <w:t xml:space="preserve">Direkomendasikan dengan Catatan</w:t>
             </w:r>
           </w:p>
         </w:tc>
@@ -3963,31 +5046,43 @@
               <w:jc w:val="left"/>
             </w:pPr>
             <w:r>
-              <w:t xml:space="preserve">B2C dengan traksi dan monetisasi kuat</w:t>
-            </w:r>
-          </w:p>
-        </w:tc>
-        <w:tc>
-          <w:tcPr/>
-          <w:p>
-            <w:pPr>
-              <w:pStyle w:val="Compact"/>
-              <w:jc w:val="center"/>
-            </w:pPr>
-            <w:r>
-              <w:t xml:space="preserve">65-85</w:t>
-            </w:r>
-          </w:p>
-        </w:tc>
-        <w:tc>
-          <w:tcPr/>
-          <w:p>
-            <w:pPr>
-              <w:pStyle w:val="Compact"/>
-              <w:jc w:val="center"/>
-            </w:pPr>
-            <w:r>
-              <w:t xml:space="preserve">76.8</w:t>
+              <w:t xml:space="preserve">B2C dengan traksi dan monetisasi..</w:t>
+            </w:r>
+          </w:p>
+        </w:tc>
+        <w:tc>
+          <w:tcPr/>
+          <w:p>
+            <w:pPr>
+              <w:pStyle w:val="Compact"/>
+              <w:jc w:val="center"/>
+            </w:pPr>
+            <w:r>
+              <w:t xml:space="preserve">65 - 85</w:t>
+            </w:r>
+          </w:p>
+        </w:tc>
+        <w:tc>
+          <w:tcPr/>
+          <w:p>
+            <w:pPr>
+              <w:pStyle w:val="Compact"/>
+              <w:jc w:val="center"/>
+            </w:pPr>
+            <w:r>
+              <w:t xml:space="preserve">70.0</w:t>
+            </w:r>
+          </w:p>
+        </w:tc>
+        <w:tc>
+          <w:tcPr/>
+          <w:p>
+            <w:pPr>
+              <w:pStyle w:val="Compact"/>
+              <w:jc w:val="center"/>
+            </w:pPr>
+            <w:r>
+              <w:t xml:space="preserve">Direkomendasikan dengan Catatan</w:t>
             </w:r>
           </w:p>
         </w:tc>
@@ -4021,31 +5116,43 @@
               <w:jc w:val="left"/>
             </w:pPr>
             <w:r>
-              <w:t xml:space="preserve">EdTech dengan tim berpengalaman, traksi terbatas</w:t>
-            </w:r>
-          </w:p>
-        </w:tc>
-        <w:tc>
-          <w:tcPr/>
-          <w:p>
-            <w:pPr>
-              <w:pStyle w:val="Compact"/>
-              <w:jc w:val="center"/>
-            </w:pPr>
-            <w:r>
-              <w:t xml:space="preserve">55-75</w:t>
-            </w:r>
-          </w:p>
-        </w:tc>
-        <w:tc>
-          <w:tcPr/>
-          <w:p>
-            <w:pPr>
-              <w:pStyle w:val="Compact"/>
-              <w:jc w:val="center"/>
-            </w:pPr>
-            <w:r>
-              <w:t xml:space="preserve">62.4</w:t>
+              <w:t xml:space="preserve">EdTech dengan tim berpengalaman..</w:t>
+            </w:r>
+          </w:p>
+        </w:tc>
+        <w:tc>
+          <w:tcPr/>
+          <w:p>
+            <w:pPr>
+              <w:pStyle w:val="Compact"/>
+              <w:jc w:val="center"/>
+            </w:pPr>
+            <w:r>
+              <w:t xml:space="preserve">55 - 75</w:t>
+            </w:r>
+          </w:p>
+        </w:tc>
+        <w:tc>
+          <w:tcPr/>
+          <w:p>
+            <w:pPr>
+              <w:pStyle w:val="Compact"/>
+              <w:jc w:val="center"/>
+            </w:pPr>
+            <w:r>
+              <w:t xml:space="preserve">61.2</w:t>
+            </w:r>
+          </w:p>
+        </w:tc>
+        <w:tc>
+          <w:tcPr/>
+          <w:p>
+            <w:pPr>
+              <w:pStyle w:val="Compact"/>
+              <w:jc w:val="center"/>
+            </w:pPr>
+            <w:r>
+              <w:t xml:space="preserve">Pertimbangkan Lagi</w:t>
             </w:r>
           </w:p>
         </w:tc>
@@ -4079,31 +5186,43 @@
               <w:jc w:val="left"/>
             </w:pPr>
             <w:r>
-              <w:t xml:space="preserve">AgriTech dengan inovasi baik, eksekusi terbatas</w:t>
-            </w:r>
-          </w:p>
-        </w:tc>
-        <w:tc>
-          <w:tcPr/>
-          <w:p>
-            <w:pPr>
-              <w:pStyle w:val="Compact"/>
-              <w:jc w:val="center"/>
-            </w:pPr>
-            <w:r>
-              <w:t xml:space="preserve">35-60</w:t>
-            </w:r>
-          </w:p>
-        </w:tc>
-        <w:tc>
-          <w:tcPr/>
-          <w:p>
-            <w:pPr>
-              <w:pStyle w:val="Compact"/>
-              <w:jc w:val="center"/>
-            </w:pPr>
-            <w:r>
-              <w:t xml:space="preserve">47.9</w:t>
+              <w:t xml:space="preserve">AgriTech dengan inovasi baik tapi..</w:t>
+            </w:r>
+          </w:p>
+        </w:tc>
+        <w:tc>
+          <w:tcPr/>
+          <w:p>
+            <w:pPr>
+              <w:pStyle w:val="Compact"/>
+              <w:jc w:val="center"/>
+            </w:pPr>
+            <w:r>
+              <w:t xml:space="preserve">35 - 60</w:t>
+            </w:r>
+          </w:p>
+        </w:tc>
+        <w:tc>
+          <w:tcPr/>
+          <w:p>
+            <w:pPr>
+              <w:pStyle w:val="Compact"/>
+              <w:jc w:val="center"/>
+            </w:pPr>
+            <w:r>
+              <w:t xml:space="preserve">59.5</w:t>
+            </w:r>
+          </w:p>
+        </w:tc>
+        <w:tc>
+          <w:tcPr/>
+          <w:p>
+            <w:pPr>
+              <w:pStyle w:val="Compact"/>
+              <w:jc w:val="center"/>
+            </w:pPr>
+            <w:r>
+              <w:t xml:space="preserve">Pertimbangkan Lagi</w:t>
             </w:r>
           </w:p>
         </w:tc>
@@ -4149,19 +5268,31 @@
               <w:jc w:val="center"/>
             </w:pPr>
             <w:r>
-              <w:t xml:space="preserve">55-75</w:t>
-            </w:r>
-          </w:p>
-        </w:tc>
-        <w:tc>
-          <w:tcPr/>
-          <w:p>
-            <w:pPr>
-              <w:pStyle w:val="Compact"/>
-              <w:jc w:val="center"/>
-            </w:pPr>
-            <w:r>
-              <w:t xml:space="preserve">68.2</w:t>
+              <w:t xml:space="preserve">55 - 75</w:t>
+            </w:r>
+          </w:p>
+        </w:tc>
+        <w:tc>
+          <w:tcPr/>
+          <w:p>
+            <w:pPr>
+              <w:pStyle w:val="Compact"/>
+              <w:jc w:val="center"/>
+            </w:pPr>
+            <w:r>
+              <w:t xml:space="preserve">70.0</w:t>
+            </w:r>
+          </w:p>
+        </w:tc>
+        <w:tc>
+          <w:tcPr/>
+          <w:p>
+            <w:pPr>
+              <w:pStyle w:val="Compact"/>
+              <w:jc w:val="center"/>
+            </w:pPr>
+            <w:r>
+              <w:t xml:space="preserve">Direkomendasikan dengan Catatan</w:t>
             </w:r>
           </w:p>
         </w:tc>
@@ -4195,31 +5326,43 @@
               <w:jc w:val="left"/>
             </w:pPr>
             <w:r>
-              <w:t xml:space="preserve">Startup dengan inovasi revolusioner tapi tim kurang</w:t>
-            </w:r>
-          </w:p>
-        </w:tc>
-        <w:tc>
-          <w:tcPr/>
-          <w:p>
-            <w:pPr>
-              <w:pStyle w:val="Compact"/>
-              <w:jc w:val="center"/>
-            </w:pPr>
-            <w:r>
-              <w:t xml:space="preserve">30-55</w:t>
-            </w:r>
-          </w:p>
-        </w:tc>
-        <w:tc>
-          <w:tcPr/>
-          <w:p>
-            <w:pPr>
-              <w:pStyle w:val="Compact"/>
-              <w:jc w:val="center"/>
-            </w:pPr>
-            <w:r>
-              <w:t xml:space="preserve">42.1</w:t>
+              <w:t xml:space="preserve">Inovasi tinggi tapi eksekusi..</w:t>
+            </w:r>
+          </w:p>
+        </w:tc>
+        <w:tc>
+          <w:tcPr/>
+          <w:p>
+            <w:pPr>
+              <w:pStyle w:val="Compact"/>
+              <w:jc w:val="center"/>
+            </w:pPr>
+            <w:r>
+              <w:t xml:space="preserve">30 - 55</w:t>
+            </w:r>
+          </w:p>
+        </w:tc>
+        <w:tc>
+          <w:tcPr/>
+          <w:p>
+            <w:pPr>
+              <w:pStyle w:val="Compact"/>
+              <w:jc w:val="center"/>
+            </w:pPr>
+            <w:r>
+              <w:t xml:space="preserve">0.0</w:t>
+            </w:r>
+          </w:p>
+        </w:tc>
+        <w:tc>
+          <w:tcPr/>
+          <w:p>
+            <w:pPr>
+              <w:pStyle w:val="Compact"/>
+              <w:jc w:val="center"/>
+            </w:pPr>
+            <w:r>
+              <w:t xml:space="preserve">Tidak Direkomendasikan</w:t>
             </w:r>
           </w:p>
         </w:tc>
@@ -4253,31 +5396,43 @@
               <w:jc w:val="left"/>
             </w:pPr>
             <w:r>
-              <w:t xml:space="preserve">Tim berpengalaman dengan produk biasa</w:t>
-            </w:r>
-          </w:p>
-        </w:tc>
-        <w:tc>
-          <w:tcPr/>
-          <w:p>
-            <w:pPr>
-              <w:pStyle w:val="Compact"/>
-              <w:jc w:val="center"/>
-            </w:pPr>
-            <w:r>
-              <w:t xml:space="preserve">50-70</w:t>
-            </w:r>
-          </w:p>
-        </w:tc>
-        <w:tc>
-          <w:tcPr/>
-          <w:p>
-            <w:pPr>
-              <w:pStyle w:val="Compact"/>
-              <w:jc w:val="center"/>
-            </w:pPr>
-            <w:r>
-              <w:t xml:space="preserve">61.3</w:t>
+              <w:t xml:space="preserve">Tim kuat tapi diferensiasi..</w:t>
+            </w:r>
+          </w:p>
+        </w:tc>
+        <w:tc>
+          <w:tcPr/>
+          <w:p>
+            <w:pPr>
+              <w:pStyle w:val="Compact"/>
+              <w:jc w:val="center"/>
+            </w:pPr>
+            <w:r>
+              <w:t xml:space="preserve">50 - 70</w:t>
+            </w:r>
+          </w:p>
+        </w:tc>
+        <w:tc>
+          <w:tcPr/>
+          <w:p>
+            <w:pPr>
+              <w:pStyle w:val="Compact"/>
+              <w:jc w:val="center"/>
+            </w:pPr>
+            <w:r>
+              <w:t xml:space="preserve">0.0</w:t>
+            </w:r>
+          </w:p>
+        </w:tc>
+        <w:tc>
+          <w:tcPr/>
+          <w:p>
+            <w:pPr>
+              <w:pStyle w:val="Compact"/>
+              <w:jc w:val="center"/>
+            </w:pPr>
+            <w:r>
+              <w:t xml:space="preserve">Tidak Direkomendasikan</w:t>
             </w:r>
           </w:p>
         </w:tc>
@@ -4311,31 +5466,43 @@
               <w:jc w:val="left"/>
             </w:pPr>
             <w:r>
-              <w:t xml:space="preserve">Kompetisi sangat rendah, monopoli potensial</w:t>
-            </w:r>
-          </w:p>
-        </w:tc>
-        <w:tc>
-          <w:tcPr/>
-          <w:p>
-            <w:pPr>
-              <w:pStyle w:val="Compact"/>
-              <w:jc w:val="center"/>
-            </w:pPr>
-            <w:r>
-              <w:t xml:space="preserve">60-80</w:t>
-            </w:r>
-          </w:p>
-        </w:tc>
-        <w:tc>
-          <w:tcPr/>
-          <w:p>
-            <w:pPr>
-              <w:pStyle w:val="Compact"/>
-              <w:jc w:val="center"/>
-            </w:pPr>
-            <w:r>
-              <w:t xml:space="preserve">72.8</w:t>
+              <w:t xml:space="preserve">Peluang monopoli dengan..</w:t>
+            </w:r>
+          </w:p>
+        </w:tc>
+        <w:tc>
+          <w:tcPr/>
+          <w:p>
+            <w:pPr>
+              <w:pStyle w:val="Compact"/>
+              <w:jc w:val="center"/>
+            </w:pPr>
+            <w:r>
+              <w:t xml:space="preserve">60 - 80</w:t>
+            </w:r>
+          </w:p>
+        </w:tc>
+        <w:tc>
+          <w:tcPr/>
+          <w:p>
+            <w:pPr>
+              <w:pStyle w:val="Compact"/>
+              <w:jc w:val="center"/>
+            </w:pPr>
+            <w:r>
+              <w:t xml:space="preserve">70.0</w:t>
+            </w:r>
+          </w:p>
+        </w:tc>
+        <w:tc>
+          <w:tcPr/>
+          <w:p>
+            <w:pPr>
+              <w:pStyle w:val="Compact"/>
+              <w:jc w:val="center"/>
+            </w:pPr>
+            <w:r>
+              <w:t xml:space="preserve">Direkomendasikan dengan Catatan</w:t>
             </w:r>
           </w:p>
         </w:tc>
@@ -4369,31 +5536,43 @@
               <w:jc w:val="left"/>
             </w:pPr>
             <w:r>
-              <w:t xml:space="preserve">Startup dengan legal issues serius</w:t>
-            </w:r>
-          </w:p>
-        </w:tc>
-        <w:tc>
-          <w:tcPr/>
-          <w:p>
-            <w:pPr>
-              <w:pStyle w:val="Compact"/>
-              <w:jc w:val="center"/>
-            </w:pPr>
-            <w:r>
-              <w:t xml:space="preserve">25-50</w:t>
-            </w:r>
-          </w:p>
-        </w:tc>
-        <w:tc>
-          <w:tcPr/>
-          <w:p>
-            <w:pPr>
-              <w:pStyle w:val="Compact"/>
-              <w:jc w:val="center"/>
-            </w:pPr>
-            <w:r>
-              <w:t xml:space="preserve">34.6</w:t>
+              <w:t xml:space="preserve">Potensi baik tapi masalah..</w:t>
+            </w:r>
+          </w:p>
+        </w:tc>
+        <w:tc>
+          <w:tcPr/>
+          <w:p>
+            <w:pPr>
+              <w:pStyle w:val="Compact"/>
+              <w:jc w:val="center"/>
+            </w:pPr>
+            <w:r>
+              <w:t xml:space="preserve">25 - 50</w:t>
+            </w:r>
+          </w:p>
+        </w:tc>
+        <w:tc>
+          <w:tcPr/>
+          <w:p>
+            <w:pPr>
+              <w:pStyle w:val="Compact"/>
+              <w:jc w:val="center"/>
+            </w:pPr>
+            <w:r>
+              <w:t xml:space="preserve">30.0</w:t>
+            </w:r>
+          </w:p>
+        </w:tc>
+        <w:tc>
+          <w:tcPr/>
+          <w:p>
+            <w:pPr>
+              <w:pStyle w:val="Compact"/>
+              <w:jc w:val="center"/>
+            </w:pPr>
+            <w:r>
+              <w:t xml:space="preserve">Tidak Direkomendasikan</w:t>
             </w:r>
           </w:p>
         </w:tc>
@@ -4427,31 +5606,43 @@
               <w:jc w:val="left"/>
             </w:pPr>
             <w:r>
-              <w:t xml:space="preserve">Monetisasi tidak jelas meski produk bagus</w:t>
-            </w:r>
-          </w:p>
-        </w:tc>
-        <w:tc>
-          <w:tcPr/>
-          <w:p>
-            <w:pPr>
-              <w:pStyle w:val="Compact"/>
-              <w:jc w:val="center"/>
-            </w:pPr>
-            <w:r>
-              <w:t xml:space="preserve">30-55</w:t>
-            </w:r>
-          </w:p>
-        </w:tc>
-        <w:tc>
-          <w:tcPr/>
-          <w:p>
-            <w:pPr>
-              <w:pStyle w:val="Compact"/>
-              <w:jc w:val="center"/>
-            </w:pPr>
-            <w:r>
-              <w:t xml:space="preserve">41.7</w:t>
+              <w:t xml:space="preserve">Produk bagus tapi model..</w:t>
+            </w:r>
+          </w:p>
+        </w:tc>
+        <w:tc>
+          <w:tcPr/>
+          <w:p>
+            <w:pPr>
+              <w:pStyle w:val="Compact"/>
+              <w:jc w:val="center"/>
+            </w:pPr>
+            <w:r>
+              <w:t xml:space="preserve">30 - 55</w:t>
+            </w:r>
+          </w:p>
+        </w:tc>
+        <w:tc>
+          <w:tcPr/>
+          <w:p>
+            <w:pPr>
+              <w:pStyle w:val="Compact"/>
+              <w:jc w:val="center"/>
+            </w:pPr>
+            <w:r>
+              <w:t xml:space="preserve">30.0</w:t>
+            </w:r>
+          </w:p>
+        </w:tc>
+        <w:tc>
+          <w:tcPr/>
+          <w:p>
+            <w:pPr>
+              <w:pStyle w:val="Compact"/>
+              <w:jc w:val="center"/>
+            </w:pPr>
+            <w:r>
+              <w:t xml:space="preserve">Tidak Direkomendasikan</w:t>
             </w:r>
           </w:p>
         </w:tc>
@@ -4485,31 +5676,43 @@
               <w:jc w:val="left"/>
             </w:pPr>
             <w:r>
-              <w:t xml:space="preserve">Pasar kecil tapi dominasi kuat</w:t>
-            </w:r>
-          </w:p>
-        </w:tc>
-        <w:tc>
-          <w:tcPr/>
-          <w:p>
-            <w:pPr>
-              <w:pStyle w:val="Compact"/>
-              <w:jc w:val="center"/>
-            </w:pPr>
-            <w:r>
-              <w:t xml:space="preserve">55-75</w:t>
-            </w:r>
-          </w:p>
-        </w:tc>
-        <w:tc>
-          <w:tcPr/>
-          <w:p>
-            <w:pPr>
-              <w:pStyle w:val="Compact"/>
-              <w:jc w:val="center"/>
-            </w:pPr>
-            <w:r>
-              <w:t xml:space="preserve">66.9</w:t>
+              <w:t xml:space="preserve">Niche market dengan eksekusi..</w:t>
+            </w:r>
+          </w:p>
+        </w:tc>
+        <w:tc>
+          <w:tcPr/>
+          <w:p>
+            <w:pPr>
+              <w:pStyle w:val="Compact"/>
+              <w:jc w:val="center"/>
+            </w:pPr>
+            <w:r>
+              <w:t xml:space="preserve">55 - 75</w:t>
+            </w:r>
+          </w:p>
+        </w:tc>
+        <w:tc>
+          <w:tcPr/>
+          <w:p>
+            <w:pPr>
+              <w:pStyle w:val="Compact"/>
+              <w:jc w:val="center"/>
+            </w:pPr>
+            <w:r>
+              <w:t xml:space="preserve">0.0</w:t>
+            </w:r>
+          </w:p>
+        </w:tc>
+        <w:tc>
+          <w:tcPr/>
+          <w:p>
+            <w:pPr>
+              <w:pStyle w:val="Compact"/>
+              <w:jc w:val="center"/>
+            </w:pPr>
+            <w:r>
+              <w:t xml:space="preserve">Tidak Direkomendasikan</w:t>
             </w:r>
           </w:p>
         </w:tc>
@@ -4543,31 +5746,43 @@
               <w:jc w:val="left"/>
             </w:pPr>
             <w:r>
-              <w:t xml:space="preserve">Startup early stage dengan tim solid</w:t>
-            </w:r>
-          </w:p>
-        </w:tc>
-        <w:tc>
-          <w:tcPr/>
-          <w:p>
-            <w:pPr>
-              <w:pStyle w:val="Compact"/>
-              <w:jc w:val="center"/>
-            </w:pPr>
-            <w:r>
-              <w:t xml:space="preserve">40-65</w:t>
-            </w:r>
-          </w:p>
-        </w:tc>
-        <w:tc>
-          <w:tcPr/>
-          <w:p>
-            <w:pPr>
-              <w:pStyle w:val="Compact"/>
-              <w:jc w:val="center"/>
-            </w:pPr>
-            <w:r>
-              <w:t xml:space="preserve">52.3</w:t>
+              <w:t xml:space="preserve">Tim kuat tapi masih sangat..</w:t>
+            </w:r>
+          </w:p>
+        </w:tc>
+        <w:tc>
+          <w:tcPr/>
+          <w:p>
+            <w:pPr>
+              <w:pStyle w:val="Compact"/>
+              <w:jc w:val="center"/>
+            </w:pPr>
+            <w:r>
+              <w:t xml:space="preserve">40 - 65</w:t>
+            </w:r>
+          </w:p>
+        </w:tc>
+        <w:tc>
+          <w:tcPr/>
+          <w:p>
+            <w:pPr>
+              <w:pStyle w:val="Compact"/>
+              <w:jc w:val="center"/>
+            </w:pPr>
+            <w:r>
+              <w:t xml:space="preserve">45.1</w:t>
+            </w:r>
+          </w:p>
+        </w:tc>
+        <w:tc>
+          <w:tcPr/>
+          <w:p>
+            <w:pPr>
+              <w:pStyle w:val="Compact"/>
+              <w:jc w:val="center"/>
+            </w:pPr>
+            <w:r>
+              <w:t xml:space="preserve">Pertimbangkan Lagi</w:t>
             </w:r>
           </w:p>
         </w:tc>
@@ -4601,31 +5816,43 @@
               <w:jc w:val="left"/>
             </w:pPr>
             <w:r>
-              <w:t xml:space="preserve">Kompetisi sangat ketat di pasar besar</w:t>
-            </w:r>
-          </w:p>
-        </w:tc>
-        <w:tc>
-          <w:tcPr/>
-          <w:p>
-            <w:pPr>
-              <w:pStyle w:val="Compact"/>
-              <w:jc w:val="center"/>
-            </w:pPr>
-            <w:r>
-              <w:t xml:space="preserve">35-60</w:t>
-            </w:r>
-          </w:p>
-        </w:tc>
-        <w:tc>
-          <w:tcPr/>
-          <w:p>
-            <w:pPr>
-              <w:pStyle w:val="Compact"/>
-              <w:jc w:val="center"/>
-            </w:pPr>
-            <w:r>
-              <w:t xml:space="preserve">48.5</w:t>
+              <w:t xml:space="preserve">Pasar besar tapi kompetisi..</w:t>
+            </w:r>
+          </w:p>
+        </w:tc>
+        <w:tc>
+          <w:tcPr/>
+          <w:p>
+            <w:pPr>
+              <w:pStyle w:val="Compact"/>
+              <w:jc w:val="center"/>
+            </w:pPr>
+            <w:r>
+              <w:t xml:space="preserve">35 - 60</w:t>
+            </w:r>
+          </w:p>
+        </w:tc>
+        <w:tc>
+          <w:tcPr/>
+          <w:p>
+            <w:pPr>
+              <w:pStyle w:val="Compact"/>
+              <w:jc w:val="center"/>
+            </w:pPr>
+            <w:r>
+              <w:t xml:space="preserve">70.0</w:t>
+            </w:r>
+          </w:p>
+        </w:tc>
+        <w:tc>
+          <w:tcPr/>
+          <w:p>
+            <w:pPr>
+              <w:pStyle w:val="Compact"/>
+              <w:jc w:val="center"/>
+            </w:pPr>
+            <w:r>
+              <w:t xml:space="preserve">Direkomendasikan dengan Catatan</w:t>
             </w:r>
           </w:p>
         </w:tc>
@@ -4659,31 +5886,43 @@
               <w:jc w:val="left"/>
             </w:pPr>
             <w:r>
-              <w:t xml:space="preserve">Balanced startup dengan performa seimbang</w:t>
-            </w:r>
-          </w:p>
-        </w:tc>
-        <w:tc>
-          <w:tcPr/>
-          <w:p>
-            <w:pPr>
-              <w:pStyle w:val="Compact"/>
-              <w:jc w:val="center"/>
-            </w:pPr>
-            <w:r>
-              <w:t xml:space="preserve">50-70</w:t>
-            </w:r>
-          </w:p>
-        </w:tc>
-        <w:tc>
-          <w:tcPr/>
-          <w:p>
-            <w:pPr>
-              <w:pStyle w:val="Compact"/>
-              <w:jc w:val="center"/>
-            </w:pPr>
-            <w:r>
-              <w:t xml:space="preserve">59.7</w:t>
+              <w:t xml:space="preserve">Startup dengan performa seim..</w:t>
+            </w:r>
+          </w:p>
+        </w:tc>
+        <w:tc>
+          <w:tcPr/>
+          <w:p>
+            <w:pPr>
+              <w:pStyle w:val="Compact"/>
+              <w:jc w:val="center"/>
+            </w:pPr>
+            <w:r>
+              <w:t xml:space="preserve">50 - 70</w:t>
+            </w:r>
+          </w:p>
+        </w:tc>
+        <w:tc>
+          <w:tcPr/>
+          <w:p>
+            <w:pPr>
+              <w:pStyle w:val="Compact"/>
+              <w:jc w:val="center"/>
+            </w:pPr>
+            <w:r>
+              <w:t xml:space="preserve">70.0</w:t>
+            </w:r>
+          </w:p>
+        </w:tc>
+        <w:tc>
+          <w:tcPr/>
+          <w:p>
+            <w:pPr>
+              <w:pStyle w:val="Compact"/>
+              <w:jc w:val="center"/>
+            </w:pPr>
+            <w:r>
+              <w:t xml:space="preserve">Direkomendasikan dengan Catatan</w:t>
             </w:r>
           </w:p>
         </w:tc>
@@ -4717,31 +5956,43 @@
               <w:jc w:val="left"/>
             </w:pPr>
             <w:r>
-              <w:t xml:space="preserve">High potential low execution</w:t>
-            </w:r>
-          </w:p>
-        </w:tc>
-        <w:tc>
-          <w:tcPr/>
-          <w:p>
-            <w:pPr>
-              <w:pStyle w:val="Compact"/>
-              <w:jc w:val="center"/>
-            </w:pPr>
-            <w:r>
-              <w:t xml:space="preserve">25-50</w:t>
-            </w:r>
-          </w:p>
-        </w:tc>
-        <w:tc>
-          <w:tcPr/>
-          <w:p>
-            <w:pPr>
-              <w:pStyle w:val="Compact"/>
-              <w:jc w:val="center"/>
-            </w:pPr>
-            <w:r>
-              <w:t xml:space="preserve">36.8</w:t>
+              <w:t xml:space="preserve">Potensi besar tapi eksekusi..</w:t>
+            </w:r>
+          </w:p>
+        </w:tc>
+        <w:tc>
+          <w:tcPr/>
+          <w:p>
+            <w:pPr>
+              <w:pStyle w:val="Compact"/>
+              <w:jc w:val="center"/>
+            </w:pPr>
+            <w:r>
+              <w:t xml:space="preserve">25 - 50</w:t>
+            </w:r>
+          </w:p>
+        </w:tc>
+        <w:tc>
+          <w:tcPr/>
+          <w:p>
+            <w:pPr>
+              <w:pStyle w:val="Compact"/>
+              <w:jc w:val="center"/>
+            </w:pPr>
+            <w:r>
+              <w:t xml:space="preserve">0.0</w:t>
+            </w:r>
+          </w:p>
+        </w:tc>
+        <w:tc>
+          <w:tcPr/>
+          <w:p>
+            <w:pPr>
+              <w:pStyle w:val="Compact"/>
+              <w:jc w:val="center"/>
+            </w:pPr>
+            <w:r>
+              <w:t xml:space="preserve">Tidak Direkomendasikan</w:t>
             </w:r>
           </w:p>
         </w:tc>
@@ -4775,31 +6026,43 @@
               <w:jc w:val="left"/>
             </w:pPr>
             <w:r>
-              <w:t xml:space="preserve">Good execution average innovation</w:t>
-            </w:r>
-          </w:p>
-        </w:tc>
-        <w:tc>
-          <w:tcPr/>
-          <w:p>
-            <w:pPr>
-              <w:pStyle w:val="Compact"/>
-              <w:jc w:val="center"/>
-            </w:pPr>
-            <w:r>
-              <w:t xml:space="preserve">60-80</w:t>
-            </w:r>
-          </w:p>
-        </w:tc>
-        <w:tc>
-          <w:tcPr/>
-          <w:p>
-            <w:pPr>
-              <w:pStyle w:val="Compact"/>
-              <w:jc w:val="center"/>
-            </w:pPr>
-            <w:r>
-              <w:t xml:space="preserve">69.4</w:t>
+              <w:t xml:space="preserve">Eksekusi solid dengan inovasi..</w:t>
+            </w:r>
+          </w:p>
+        </w:tc>
+        <w:tc>
+          <w:tcPr/>
+          <w:p>
+            <w:pPr>
+              <w:pStyle w:val="Compact"/>
+              <w:jc w:val="center"/>
+            </w:pPr>
+            <w:r>
+              <w:t xml:space="preserve">60 - 80</w:t>
+            </w:r>
+          </w:p>
+        </w:tc>
+        <w:tc>
+          <w:tcPr/>
+          <w:p>
+            <w:pPr>
+              <w:pStyle w:val="Compact"/>
+              <w:jc w:val="center"/>
+            </w:pPr>
+            <w:r>
+              <w:t xml:space="preserve">70.0</w:t>
+            </w:r>
+          </w:p>
+        </w:tc>
+        <w:tc>
+          <w:tcPr/>
+          <w:p>
+            <w:pPr>
+              <w:pStyle w:val="Compact"/>
+              <w:jc w:val="center"/>
+            </w:pPr>
+            <w:r>
+              <w:t xml:space="preserve">Direkomendasikan dengan Catatan</w:t>
             </w:r>
           </w:p>
         </w:tc>
@@ -4845,19 +6108,31 @@
               <w:jc w:val="center"/>
             </w:pPr>
             <w:r>
-              <w:t xml:space="preserve">75-95</w:t>
-            </w:r>
-          </w:p>
-        </w:tc>
-        <w:tc>
-          <w:tcPr/>
-          <w:p>
-            <w:pPr>
-              <w:pStyle w:val="Compact"/>
-              <w:jc w:val="center"/>
-            </w:pPr>
-            <w:r>
-              <w:t xml:space="preserve">84.1</w:t>
+              <w:t xml:space="preserve">75 - 95</w:t>
+            </w:r>
+          </w:p>
+        </w:tc>
+        <w:tc>
+          <w:tcPr/>
+          <w:p>
+            <w:pPr>
+              <w:pStyle w:val="Compact"/>
+              <w:jc w:val="center"/>
+            </w:pPr>
+            <w:r>
+              <w:t xml:space="preserve">0.0</w:t>
+            </w:r>
+          </w:p>
+        </w:tc>
+        <w:tc>
+          <w:tcPr/>
+          <w:p>
+            <w:pPr>
+              <w:pStyle w:val="Compact"/>
+              <w:jc w:val="center"/>
+            </w:pPr>
+            <w:r>
+              <w:t xml:space="preserve">Tidak Direkomendasikan</w:t>
             </w:r>
           </w:p>
         </w:tc>
@@ -4891,31 +6166,43 @@
               <w:jc w:val="left"/>
             </w:pPr>
             <w:r>
-              <w:t xml:space="preserve">Innovation tanpa market fit</w:t>
-            </w:r>
-          </w:p>
-        </w:tc>
-        <w:tc>
-          <w:tcPr/>
-          <w:p>
-            <w:pPr>
-              <w:pStyle w:val="Compact"/>
-              <w:jc w:val="center"/>
-            </w:pPr>
-            <w:r>
-              <w:t xml:space="preserve">25-50</w:t>
-            </w:r>
-          </w:p>
-        </w:tc>
-        <w:tc>
-          <w:tcPr/>
-          <w:p>
-            <w:pPr>
-              <w:pStyle w:val="Compact"/>
-              <w:jc w:val="center"/>
-            </w:pPr>
-            <w:r>
-              <w:t xml:space="preserve">33.2</w:t>
+              <w:t xml:space="preserve">Inovasi tinggi tanpa market fit</w:t>
+            </w:r>
+          </w:p>
+        </w:tc>
+        <w:tc>
+          <w:tcPr/>
+          <w:p>
+            <w:pPr>
+              <w:pStyle w:val="Compact"/>
+              <w:jc w:val="center"/>
+            </w:pPr>
+            <w:r>
+              <w:t xml:space="preserve">25 - 50</w:t>
+            </w:r>
+          </w:p>
+        </w:tc>
+        <w:tc>
+          <w:tcPr/>
+          <w:p>
+            <w:pPr>
+              <w:pStyle w:val="Compact"/>
+              <w:jc w:val="center"/>
+            </w:pPr>
+            <w:r>
+              <w:t xml:space="preserve">10.0</w:t>
+            </w:r>
+          </w:p>
+        </w:tc>
+        <w:tc>
+          <w:tcPr/>
+          <w:p>
+            <w:pPr>
+              <w:pStyle w:val="Compact"/>
+              <w:jc w:val="center"/>
+            </w:pPr>
+            <w:r>
+              <w:t xml:space="preserve">Tidak Direkomendasikan</w:t>
             </w:r>
           </w:p>
         </w:tc>
@@ -4949,31 +6236,43 @@
               <w:jc w:val="left"/>
             </w:pPr>
             <w:r>
-              <w:t xml:space="preserve">Market leader potential</w:t>
-            </w:r>
-          </w:p>
-        </w:tc>
-        <w:tc>
-          <w:tcPr/>
-          <w:p>
-            <w:pPr>
-              <w:pStyle w:val="Compact"/>
-              <w:jc w:val="center"/>
-            </w:pPr>
-            <w:r>
-              <w:t xml:space="preserve">75-95</w:t>
-            </w:r>
-          </w:p>
-        </w:tc>
-        <w:tc>
-          <w:tcPr/>
-          <w:p>
-            <w:pPr>
-              <w:pStyle w:val="Compact"/>
-              <w:jc w:val="center"/>
-            </w:pPr>
-            <w:r>
-              <w:t xml:space="preserve">87.6</w:t>
+              <w:t xml:space="preserve">Potensi market leader</w:t>
+            </w:r>
+          </w:p>
+        </w:tc>
+        <w:tc>
+          <w:tcPr/>
+          <w:p>
+            <w:pPr>
+              <w:pStyle w:val="Compact"/>
+              <w:jc w:val="center"/>
+            </w:pPr>
+            <w:r>
+              <w:t xml:space="preserve">75 - 95</w:t>
+            </w:r>
+          </w:p>
+        </w:tc>
+        <w:tc>
+          <w:tcPr/>
+          <w:p>
+            <w:pPr>
+              <w:pStyle w:val="Compact"/>
+              <w:jc w:val="center"/>
+            </w:pPr>
+            <w:r>
+              <w:t xml:space="preserve">89.0</w:t>
+            </w:r>
+          </w:p>
+        </w:tc>
+        <w:tc>
+          <w:tcPr/>
+          <w:p>
+            <w:pPr>
+              <w:pStyle w:val="Compact"/>
+              <w:jc w:val="center"/>
+            </w:pPr>
+            <w:r>
+              <w:t xml:space="preserve">Sangat Direkomendasikan</w:t>
             </w:r>
           </w:p>
         </w:tc>
@@ -5007,31 +6306,43 @@
               <w:jc w:val="left"/>
             </w:pPr>
             <w:r>
-              <w:t xml:space="preserve">Healthcare dengan compliance sempurna</w:t>
-            </w:r>
-          </w:p>
-        </w:tc>
-        <w:tc>
-          <w:tcPr/>
-          <w:p>
-            <w:pPr>
-              <w:pStyle w:val="Compact"/>
-              <w:jc w:val="center"/>
-            </w:pPr>
-            <w:r>
-              <w:t xml:space="preserve">60-80</w:t>
-            </w:r>
-          </w:p>
-        </w:tc>
-        <w:tc>
-          <w:tcPr/>
-          <w:p>
-            <w:pPr>
-              <w:pStyle w:val="Compact"/>
-              <w:jc w:val="center"/>
-            </w:pPr>
-            <w:r>
-              <w:t xml:space="preserve">74.3</w:t>
+              <w:t xml:space="preserve">Healthcare dengan compliance..</w:t>
+            </w:r>
+          </w:p>
+        </w:tc>
+        <w:tc>
+          <w:tcPr/>
+          <w:p>
+            <w:pPr>
+              <w:pStyle w:val="Compact"/>
+              <w:jc w:val="center"/>
+            </w:pPr>
+            <w:r>
+              <w:t xml:space="preserve">60 - 80</w:t>
+            </w:r>
+          </w:p>
+        </w:tc>
+        <w:tc>
+          <w:tcPr/>
+          <w:p>
+            <w:pPr>
+              <w:pStyle w:val="Compact"/>
+              <w:jc w:val="center"/>
+            </w:pPr>
+            <w:r>
+              <w:t xml:space="preserve">70.0</w:t>
+            </w:r>
+          </w:p>
+        </w:tc>
+        <w:tc>
+          <w:tcPr/>
+          <w:p>
+            <w:pPr>
+              <w:pStyle w:val="Compact"/>
+              <w:jc w:val="center"/>
+            </w:pPr>
+            <w:r>
+              <w:t xml:space="preserve">Direkomendasikan dengan Catatan</w:t>
             </w:r>
           </w:p>
         </w:tc>
@@ -5077,19 +6388,31 @@
               <w:jc w:val="center"/>
             </w:pPr>
             <w:r>
-              <w:t xml:space="preserve">40-65</w:t>
-            </w:r>
-          </w:p>
-        </w:tc>
-        <w:tc>
-          <w:tcPr/>
-          <w:p>
-            <w:pPr>
-              <w:pStyle w:val="Compact"/>
-              <w:jc w:val="center"/>
-            </w:pPr>
-            <w:r>
-              <w:t xml:space="preserve">53.8</w:t>
+              <w:t xml:space="preserve">40 - 65</w:t>
+            </w:r>
+          </w:p>
+        </w:tc>
+        <w:tc>
+          <w:tcPr/>
+          <w:p>
+            <w:pPr>
+              <w:pStyle w:val="Compact"/>
+              <w:jc w:val="center"/>
+            </w:pPr>
+            <w:r>
+              <w:t xml:space="preserve">61.1</w:t>
+            </w:r>
+          </w:p>
+        </w:tc>
+        <w:tc>
+          <w:tcPr/>
+          <w:p>
+            <w:pPr>
+              <w:pStyle w:val="Compact"/>
+              <w:jc w:val="center"/>
+            </w:pPr>
+            <w:r>
+              <w:t xml:space="preserve">Pertimbangkan Lagi</w:t>
             </w:r>
           </w:p>
         </w:tc>
@@ -5123,31 +6446,43 @@
               <w:jc w:val="left"/>
             </w:pPr>
             <w:r>
-              <w:t xml:space="preserve">Technical founder dengan produk unggul</w:t>
-            </w:r>
-          </w:p>
-        </w:tc>
-        <w:tc>
-          <w:tcPr/>
-          <w:p>
-            <w:pPr>
-              <w:pStyle w:val="Compact"/>
-              <w:jc w:val="center"/>
-            </w:pPr>
-            <w:r>
-              <w:t xml:space="preserve">55-80</w:t>
-            </w:r>
-          </w:p>
-        </w:tc>
-        <w:tc>
-          <w:tcPr/>
-          <w:p>
-            <w:pPr>
-              <w:pStyle w:val="Compact"/>
-              <w:jc w:val="center"/>
-            </w:pPr>
-            <w:r>
-              <w:t xml:space="preserve">67.2</w:t>
+              <w:t xml:space="preserve">Technical founder dengan produk..</w:t>
+            </w:r>
+          </w:p>
+        </w:tc>
+        <w:tc>
+          <w:tcPr/>
+          <w:p>
+            <w:pPr>
+              <w:pStyle w:val="Compact"/>
+              <w:jc w:val="center"/>
+            </w:pPr>
+            <w:r>
+              <w:t xml:space="preserve">55 - 80</w:t>
+            </w:r>
+          </w:p>
+        </w:tc>
+        <w:tc>
+          <w:tcPr/>
+          <w:p>
+            <w:pPr>
+              <w:pStyle w:val="Compact"/>
+              <w:jc w:val="center"/>
+            </w:pPr>
+            <w:r>
+              <w:t xml:space="preserve">0.0</w:t>
+            </w:r>
+          </w:p>
+        </w:tc>
+        <w:tc>
+          <w:tcPr/>
+          <w:p>
+            <w:pPr>
+              <w:pStyle w:val="Compact"/>
+              <w:jc w:val="center"/>
+            </w:pPr>
+            <w:r>
+              <w:t xml:space="preserve">Tidak Direkomendasikan</w:t>
             </w:r>
           </w:p>
         </w:tc>
@@ -5181,31 +6516,43 @@
               <w:jc w:val="left"/>
             </w:pPr>
             <w:r>
-              <w:t xml:space="preserve">Platform dengan network effect potential</w:t>
-            </w:r>
-          </w:p>
-        </w:tc>
-        <w:tc>
-          <w:tcPr/>
-          <w:p>
-            <w:pPr>
-              <w:pStyle w:val="Compact"/>
-              <w:jc w:val="center"/>
-            </w:pPr>
-            <w:r>
-              <w:t xml:space="preserve">55-75</w:t>
-            </w:r>
-          </w:p>
-        </w:tc>
-        <w:tc>
-          <w:tcPr/>
-          <w:p>
-            <w:pPr>
-              <w:pStyle w:val="Compact"/>
-              <w:jc w:val="center"/>
-            </w:pPr>
-            <w:r>
-              <w:t xml:space="preserve">82.1</w:t>
+              <w:t xml:space="preserve">Platform dengan network effect..</w:t>
+            </w:r>
+          </w:p>
+        </w:tc>
+        <w:tc>
+          <w:tcPr/>
+          <w:p>
+            <w:pPr>
+              <w:pStyle w:val="Compact"/>
+              <w:jc w:val="center"/>
+            </w:pPr>
+            <w:r>
+              <w:t xml:space="preserve">55 - 75</w:t>
+            </w:r>
+          </w:p>
+        </w:tc>
+        <w:tc>
+          <w:tcPr/>
+          <w:p>
+            <w:pPr>
+              <w:pStyle w:val="Compact"/>
+              <w:jc w:val="center"/>
+            </w:pPr>
+            <w:r>
+              <w:t xml:space="preserve">70.0</w:t>
+            </w:r>
+          </w:p>
+        </w:tc>
+        <w:tc>
+          <w:tcPr/>
+          <w:p>
+            <w:pPr>
+              <w:pStyle w:val="Compact"/>
+              <w:jc w:val="center"/>
+            </w:pPr>
+            <w:r>
+              <w:t xml:space="preserve">Direkomendasikan dengan Catatan</w:t>
             </w:r>
           </w:p>
         </w:tc>
@@ -5239,31 +6586,43 @@
               <w:jc w:val="left"/>
             </w:pPr>
             <w:r>
-              <w:t xml:space="preserve">Model bisnis resource intensive</w:t>
-            </w:r>
-          </w:p>
-        </w:tc>
-        <w:tc>
-          <w:tcPr/>
-          <w:p>
-            <w:pPr>
-              <w:pStyle w:val="Compact"/>
-              <w:jc w:val="center"/>
-            </w:pPr>
-            <w:r>
-              <w:t xml:space="preserve">50-70</w:t>
-            </w:r>
-          </w:p>
-        </w:tc>
-        <w:tc>
-          <w:tcPr/>
-          <w:p>
-            <w:pPr>
-              <w:pStyle w:val="Compact"/>
-              <w:jc w:val="center"/>
-            </w:pPr>
-            <w:r>
-              <w:t xml:space="preserve">38.4</w:t>
+              <w:t xml:space="preserve">Model bisnis yang resource intensive</w:t>
+            </w:r>
+          </w:p>
+        </w:tc>
+        <w:tc>
+          <w:tcPr/>
+          <w:p>
+            <w:pPr>
+              <w:pStyle w:val="Compact"/>
+              <w:jc w:val="center"/>
+            </w:pPr>
+            <w:r>
+              <w:t xml:space="preserve">50 - 70</w:t>
+            </w:r>
+          </w:p>
+        </w:tc>
+        <w:tc>
+          <w:tcPr/>
+          <w:p>
+            <w:pPr>
+              <w:pStyle w:val="Compact"/>
+              <w:jc w:val="center"/>
+            </w:pPr>
+            <w:r>
+              <w:t xml:space="preserve">50.0</w:t>
+            </w:r>
+          </w:p>
+        </w:tc>
+        <w:tc>
+          <w:tcPr/>
+          <w:p>
+            <w:pPr>
+              <w:pStyle w:val="Compact"/>
+              <w:jc w:val="center"/>
+            </w:pPr>
+            <w:r>
+              <w:t xml:space="preserve">Pertimbangkan Lagi</w:t>
             </w:r>
           </w:p>
         </w:tc>
@@ -5309,19 +6668,31 @@
               <w:jc w:val="center"/>
             </w:pPr>
             <w:r>
-              <w:t xml:space="preserve">45-70</w:t>
-            </w:r>
-          </w:p>
-        </w:tc>
-        <w:tc>
-          <w:tcPr/>
-          <w:p>
-            <w:pPr>
-              <w:pStyle w:val="Compact"/>
-              <w:jc w:val="center"/>
-            </w:pPr>
-            <w:r>
-              <w:t xml:space="preserve">74.6</w:t>
+              <w:t xml:space="preserve">45 - 70</w:t>
+            </w:r>
+          </w:p>
+        </w:tc>
+        <w:tc>
+          <w:tcPr/>
+          <w:p>
+            <w:pPr>
+              <w:pStyle w:val="Compact"/>
+              <w:jc w:val="center"/>
+            </w:pPr>
+            <w:r>
+              <w:t xml:space="preserve">50.0</w:t>
+            </w:r>
+          </w:p>
+        </w:tc>
+        <w:tc>
+          <w:tcPr/>
+          <w:p>
+            <w:pPr>
+              <w:pStyle w:val="Compact"/>
+              <w:jc w:val="center"/>
+            </w:pPr>
+            <w:r>
+              <w:t xml:space="preserve">Pertimbangkan Lagi</w:t>
             </w:r>
           </w:p>
         </w:tc>
@@ -5355,31 +6726,113 @@
               <w:jc w:val="left"/>
             </w:pPr>
             <w:r>
-              <w:t xml:space="preserve">Strong partnership potential</w:t>
-            </w:r>
-          </w:p>
-        </w:tc>
-        <w:tc>
-          <w:tcPr/>
-          <w:p>
-            <w:pPr>
-              <w:pStyle w:val="Compact"/>
-              <w:jc w:val="center"/>
-            </w:pPr>
-            <w:r>
-              <w:t xml:space="preserve">65-85</w:t>
-            </w:r>
-          </w:p>
-        </w:tc>
-        <w:tc>
-          <w:tcPr/>
-          <w:p>
-            <w:pPr>
-              <w:pStyle w:val="Compact"/>
-              <w:jc w:val="center"/>
-            </w:pPr>
-            <w:r>
-              <w:t xml:space="preserve">59.3</w:t>
+              <w:t xml:space="preserve">Timing pasar kritis untuk sukses</w:t>
+            </w:r>
+          </w:p>
+        </w:tc>
+        <w:tc>
+          <w:tcPr/>
+          <w:p>
+            <w:pPr>
+              <w:pStyle w:val="Compact"/>
+              <w:jc w:val="center"/>
+            </w:pPr>
+            <w:r>
+              <w:t xml:space="preserve">40 - 70</w:t>
+            </w:r>
+          </w:p>
+        </w:tc>
+        <w:tc>
+          <w:tcPr/>
+          <w:p>
+            <w:pPr>
+              <w:pStyle w:val="Compact"/>
+              <w:jc w:val="center"/>
+            </w:pPr>
+            <w:r>
+              <w:t xml:space="preserve">0.0</w:t>
+            </w:r>
+          </w:p>
+        </w:tc>
+        <w:tc>
+          <w:tcPr/>
+          <w:p>
+            <w:pPr>
+              <w:pStyle w:val="Compact"/>
+              <w:jc w:val="center"/>
+            </w:pPr>
+            <w:r>
+              <w:t xml:space="preserve">Tidak Direkomendasikan</w:t>
+            </w:r>
+          </w:p>
+        </w:tc>
+        <w:tc>
+          <w:tcPr/>
+          <w:p>
+            <w:pPr>
+              <w:pStyle w:val="Compact"/>
+            </w:pPr>
+          </w:p>
+        </w:tc>
+      </w:tr>
+      <w:tr>
+        <w:tc>
+          <w:tcPr/>
+          <w:p>
+            <w:pPr>
+              <w:pStyle w:val="Compact"/>
+              <w:jc w:val="center"/>
+            </w:pPr>
+            <w:r>
+              <w:t xml:space="preserve">T031</w:t>
+            </w:r>
+          </w:p>
+        </w:tc>
+        <w:tc>
+          <w:tcPr/>
+          <w:p>
+            <w:pPr>
+              <w:pStyle w:val="Compact"/>
+              <w:jc w:val="left"/>
+            </w:pPr>
+            <w:r>
+              <w:t xml:space="preserve">Potensi partnership strategis kuat</w:t>
+            </w:r>
+          </w:p>
+        </w:tc>
+        <w:tc>
+          <w:tcPr/>
+          <w:p>
+            <w:pPr>
+              <w:pStyle w:val="Compact"/>
+              <w:jc w:val="center"/>
+            </w:pPr>
+            <w:r>
+              <w:t xml:space="preserve">65 - 85</w:t>
+            </w:r>
+          </w:p>
+        </w:tc>
+        <w:tc>
+          <w:tcPr/>
+          <w:p>
+            <w:pPr>
+              <w:pStyle w:val="Compact"/>
+              <w:jc w:val="center"/>
+            </w:pPr>
+            <w:r>
+              <w:t xml:space="preserve">0.0</w:t>
+            </w:r>
+          </w:p>
+        </w:tc>
+        <w:tc>
+          <w:tcPr/>
+          <w:p>
+            <w:pPr>
+              <w:pStyle w:val="Compact"/>
+              <w:jc w:val="center"/>
+            </w:pPr>
+            <w:r>
+              <w:t xml:space="preserve">Tidak Direkomendasikan</w:t>
             </w:r>
           </w:p>
         </w:tc>
@@ -5393,8 +6846,8 @@
         </w:tc>
       </w:tr>
     </w:tbl>
-    <w:bookmarkEnd w:id="23"/>
-    <w:bookmarkStart w:id="24" w:name="fig:validation-chart"/>
+    <w:bookmarkEnd w:id="24"/>
+    <w:bookmarkStart w:id="25" w:name="fig:validation-chart"/>
     <w:tbl>
       <w:tblPr>
         <w:tblStyle w:val="FigureTable"/>
@@ -5425,7 +6878,7 @@
         <w:t xml:space="preserve">Distribusi Hasil Validasi dan Analisis Error</w:t>
       </w:r>
     </w:p>
-    <w:bookmarkEnd w:id="24"/>
+    <w:bookmarkEnd w:id="25"/>
     <w:p>
       <w:pPr>
         <w:pStyle w:val="BodyText"/>
@@ -5447,11 +6900,16 @@
       <w:r>
         <w:t xml:space="preserve">Menggunakan fungsi keanggotaan triangular dengan parameter:</w:t>
       </w:r>
-      <w:r>
-        <w:t xml:space="preserve"> </w:t>
-      </w:r>
-      <w:r>
-        <w:t xml:space="preserve">- Cukup: (3, 5, 7)</w:t>
+    </w:p>
+    <w:p>
+      <w:pPr>
+        <w:numPr>
+          <w:ilvl w:val="0"/>
+          <w:numId w:val="1001"/>
+        </w:numPr>
+      </w:pPr>
+      <w:r>
+        <w:t xml:space="preserve">Cukup: (3, 5, 7)</w:t>
       </w:r>
       <w:r>
         <w:t xml:space="preserve"> </w:t>
@@ -5551,11 +7009,16 @@
           <m:t>0</m:t>
         </m:r>
       </m:oMath>
-      <w:r>
-        <w:t xml:space="preserve"> </w:t>
-      </w:r>
-      <w:r>
-        <w:t xml:space="preserve">- Baik: (5, 7, 9)</w:t>
+    </w:p>
+    <w:p>
+      <w:pPr>
+        <w:numPr>
+          <w:ilvl w:val="0"/>
+          <w:numId w:val="1001"/>
+        </w:numPr>
+      </w:pPr>
+      <w:r>
+        <w:t xml:space="preserve">Baik: (5, 7, 9)</w:t>
       </w:r>
       <w:r>
         <w:t xml:space="preserve"> </w:t>
@@ -5613,11 +7076,16 @@
           <m:t>1</m:t>
         </m:r>
       </m:oMath>
-      <w:r>
-        <w:t xml:space="preserve"> </w:t>
-      </w:r>
-      <w:r>
-        <w:t xml:space="preserve">- Sangat Baik: (7, 10, 10)</w:t>
+    </w:p>
+    <w:p>
+      <w:pPr>
+        <w:numPr>
+          <w:ilvl w:val="0"/>
+          <w:numId w:val="1001"/>
+        </w:numPr>
+      </w:pPr>
+      <w:r>
+        <w:t xml:space="preserve">Sangat Baik: (7, 10, 10)</w:t>
       </w:r>
       <w:r>
         <w:t xml:space="preserve"> </w:t>
@@ -5735,16 +7203,21 @@
     </w:p>
     <w:p>
       <w:pPr>
-        <w:pStyle w:val="BodyText"/>
+        <w:pStyle w:val="FirstParagraph"/>
       </w:pPr>
       <w:r>
         <w:t xml:space="preserve">Untuk Inovasi Produk (8.0):</w:t>
       </w:r>
-      <w:r>
-        <w:t xml:space="preserve"> </w:t>
-      </w:r>
-      <w:r>
-        <w:t xml:space="preserve">- Tinggi: (6, 8, 10)</w:t>
+    </w:p>
+    <w:p>
+      <w:pPr>
+        <w:numPr>
+          <w:ilvl w:val="0"/>
+          <w:numId w:val="1002"/>
+        </w:numPr>
+      </w:pPr>
+      <w:r>
+        <w:t xml:space="preserve">Tinggi: (6, 8, 10)</w:t>
       </w:r>
       <w:r>
         <w:t xml:space="preserve"> </w:t>
@@ -5808,11 +7281,16 @@
           <m:t>1</m:t>
         </m:r>
       </m:oMath>
-      <w:r>
-        <w:t xml:space="preserve"> </w:t>
-      </w:r>
-      <w:r>
-        <w:t xml:space="preserve">- Revolusioner: (8, 10, 10)</w:t>
+    </w:p>
+    <w:p>
+      <w:pPr>
+        <w:numPr>
+          <w:ilvl w:val="0"/>
+          <w:numId w:val="1002"/>
+        </w:numPr>
+      </w:pPr>
+      <w:r>
+        <w:t xml:space="preserve">Revolusioner: (8, 10, 10)</w:t>
       </w:r>
       <w:r>
         <w:t xml:space="preserve"> </w:t>
@@ -5936,16 +7414,21 @@
     </w:p>
     <w:p>
       <w:pPr>
-        <w:pStyle w:val="BodyText"/>
+        <w:pStyle w:val="FirstParagraph"/>
       </w:pPr>
       <w:r>
         <w:t xml:space="preserve">Untuk Kesiapan Legal (8.0):</w:t>
       </w:r>
-      <w:r>
-        <w:t xml:space="preserve"> </w:t>
-      </w:r>
-      <w:r>
-        <w:t xml:space="preserve">- Sangat Siap: (8, 10, 10)</w:t>
+    </w:p>
+    <w:p>
+      <w:pPr>
+        <w:numPr>
+          <w:ilvl w:val="0"/>
+          <w:numId w:val="1003"/>
+        </w:numPr>
+      </w:pPr>
+      <w:r>
+        <w:t xml:space="preserve">Sangat Siap: (8, 10, 10)</w:t>
       </w:r>
       <w:r>
         <w:t xml:space="preserve"> </w:t>
@@ -6060,11 +7543,16 @@
           <m:t>0</m:t>
         </m:r>
       </m:oMath>
-      <w:r>
-        <w:t xml:space="preserve"> </w:t>
-      </w:r>
-      <w:r>
-        <w:t xml:space="preserve">- Cukup Siap: (5, 7, 9)</w:t>
+    </w:p>
+    <w:p>
+      <w:pPr>
+        <w:numPr>
+          <w:ilvl w:val="0"/>
+          <w:numId w:val="1003"/>
+        </w:numPr>
+      </w:pPr>
+      <w:r>
+        <w:t xml:space="preserve">Cukup Siap: (5, 7, 9)</w:t>
       </w:r>
       <w:r>
         <w:t xml:space="preserve"> </w:t>
@@ -6179,6 +7667,14 @@
     </w:p>
     <w:p>
       <w:pPr>
+        <w:pStyle w:val="FirstParagraph"/>
+      </w:pPr>
+      <w:r>
+        <w:t xml:space="preserve">(Perlu diperhatikan bahwa berdasarkan definisi fungsi keanggotaan triangular ‘[[a,0], [b,1], [c,0]]‘ dan titik-titik yang diberikan, nilai seperti 8 untuk "Sangat Siap" menghasilkan derajat keanggotaan 0 karena 8 adalah titik awal range, bukan puncak keanggotaan 1.)</w:t>
+      </w:r>
+    </w:p>
+    <w:p>
+      <w:pPr>
         <w:pStyle w:val="BodyText"/>
       </w:pPr>
       <w:r>
@@ -6206,8 +7702,47 @@
           </m:rPr>
           <m:t>(</m:t>
         </m:r>
-        <m:r>
-          <m:t>1.0</m:t>
+        <m:sSub>
+          <m:e>
+            <m:r>
+              <m:t>μ</m:t>
+            </m:r>
+          </m:e>
+          <m:sub>
+            <m:r>
+              <m:t>T</m:t>
+            </m:r>
+            <m:r>
+              <m:t>i</m:t>
+            </m:r>
+            <m:r>
+              <m:t>n</m:t>
+            </m:r>
+            <m:r>
+              <m:t>g</m:t>
+            </m:r>
+            <m:r>
+              <m:t>g</m:t>
+            </m:r>
+            <m:r>
+              <m:t>i</m:t>
+            </m:r>
+          </m:sub>
+        </m:sSub>
+        <m:r>
+          <m:rPr>
+            <m:sty m:val="p"/>
+          </m:rPr>
+          <m:t>(</m:t>
+        </m:r>
+        <m:r>
+          <m:t>8.0</m:t>
+        </m:r>
+        <m:r>
+          <m:rPr>
+            <m:sty m:val="p"/>
+          </m:rPr>
+          <m:t>)</m:t>
         </m:r>
         <m:r>
           <m:rPr>
@@ -6215,8 +7750,53 @@
           </m:rPr>
           <m:t>,</m:t>
         </m:r>
-        <m:r>
-          <m:t>0</m:t>
+        <m:sSub>
+          <m:e>
+            <m:r>
+              <m:t>μ</m:t>
+            </m:r>
+          </m:e>
+          <m:sub>
+            <m:r>
+              <m:t>S</m:t>
+            </m:r>
+            <m:r>
+              <m:t>a</m:t>
+            </m:r>
+            <m:r>
+              <m:t>n</m:t>
+            </m:r>
+            <m:r>
+              <m:t>g</m:t>
+            </m:r>
+            <m:r>
+              <m:t>a</m:t>
+            </m:r>
+            <m:r>
+              <m:t>t</m:t>
+            </m:r>
+            <m:r>
+              <m:t>S</m:t>
+            </m:r>
+            <m:r>
+              <m:t>i</m:t>
+            </m:r>
+            <m:r>
+              <m:t>a</m:t>
+            </m:r>
+            <m:r>
+              <m:t>p</m:t>
+            </m:r>
+          </m:sub>
+        </m:sSub>
+        <m:r>
+          <m:rPr>
+            <m:sty m:val="p"/>
+          </m:rPr>
+          <m:t>(</m:t>
+        </m:r>
+        <m:r>
+          <m:t>8.0</m:t>
         </m:r>
         <m:r>
           <m:rPr>
@@ -6228,6 +7808,12 @@
           <m:rPr>
             <m:sty m:val="p"/>
           </m:rPr>
+          <m:t>)</m:t>
+        </m:r>
+        <m:r>
+          <m:rPr>
+            <m:sty m:val="p"/>
+          </m:rPr>
           <m:t>×</m:t>
         </m:r>
         <m:r>
@@ -6240,51 +7826,11 @@
           <m:t>=</m:t>
         </m:r>
         <m:r>
-          <m:t>0</m:t>
-        </m:r>
-      </m:oMath>
-    </w:p>
-    <w:p>
-      <w:pPr>
-        <w:pStyle w:val="BodyText"/>
-      </w:pPr>
-      <w:r>
-        <w:t xml:space="preserve">Evaluasi aturan R2: IF Pengalaman_Tim IS Baik AND Inovasi_Produk IS Tinggi AND Traction IS Cukup THEN Kesiapan_Pendanaan IS Sangat_Baik</w:t>
-      </w:r>
-      <w:r>
-        <w:t xml:space="preserve"> </w:t>
-      </w:r>
-      <w:r>
-        <w:t xml:space="preserve">Dengan Traction (6.0):</w:t>
-      </w:r>
-      <w:r>
-        <w:t xml:space="preserve"> </w:t>
-      </w:r>
-      <m:oMath>
-        <m:sSub>
-          <m:e>
-            <m:r>
-              <m:t>μ</m:t>
-            </m:r>
-          </m:e>
-          <m:sub>
-            <m:r>
-              <m:t>C</m:t>
-            </m:r>
-            <m:r>
-              <m:t>u</m:t>
-            </m:r>
-            <m:r>
-              <m:t>k</m:t>
-            </m:r>
-            <m:r>
-              <m:t>u</m:t>
-            </m:r>
-            <m:r>
-              <m:t>p</m:t>
-            </m:r>
-          </m:sub>
-        </m:sSub>
+          <m:rPr>
+            <m:sty m:val="p"/>
+          </m:rPr>
+          <m:t>min</m:t>
+        </m:r>
         <m:r>
           <m:rPr>
             <m:sty m:val="p"/>
@@ -6292,7 +7838,16 @@
           <m:t>(</m:t>
         </m:r>
         <m:r>
-          <m:t>6.0</m:t>
+          <m:t>1.0</m:t>
+        </m:r>
+        <m:r>
+          <m:rPr>
+            <m:sty m:val="p"/>
+          </m:rPr>
+          <m:t>,</m:t>
+        </m:r>
+        <m:r>
+          <m:t>0</m:t>
         </m:r>
         <m:r>
           <m:rPr>
@@ -6304,12 +7859,94 @@
           <m:rPr>
             <m:sty m:val="p"/>
           </m:rPr>
+          <m:t>×</m:t>
+        </m:r>
+        <m:r>
+          <m:t>1.2</m:t>
+        </m:r>
+        <m:r>
+          <m:rPr>
+            <m:sty m:val="p"/>
+          </m:rPr>
           <m:t>=</m:t>
         </m:r>
         <m:r>
-          <m:t>1</m:t>
+          <m:t>0</m:t>
         </m:r>
       </m:oMath>
+      <w:r>
+        <w:t xml:space="preserve">.</w:t>
+      </w:r>
+    </w:p>
+    <w:p>
+      <w:pPr>
+        <w:pStyle w:val="BodyText"/>
+      </w:pPr>
+      <w:r>
+        <w:t xml:space="preserve">Evaluasi aturan R2: IF Pengalaman_Tim IS Baik AND Inovasi_Produk IS Tinggi AND Traction IS Kuat THEN Kesiapan_Pendanaan IS Sangat_Baik</w:t>
+      </w:r>
+      <w:r>
+        <w:t xml:space="preserve"> </w:t>
+      </w:r>
+      <w:r>
+        <w:t xml:space="preserve">Dengan Traction (6.0):</w:t>
+      </w:r>
+      <w:r>
+        <w:t xml:space="preserve"> </w:t>
+      </w:r>
+      <m:oMath>
+        <m:sSub>
+          <m:e>
+            <m:r>
+              <m:t>μ</m:t>
+            </m:r>
+          </m:e>
+          <m:sub>
+            <m:r>
+              <m:t>K</m:t>
+            </m:r>
+            <m:r>
+              <m:t>u</m:t>
+            </m:r>
+            <m:r>
+              <m:t>a</m:t>
+            </m:r>
+            <m:r>
+              <m:t>t</m:t>
+            </m:r>
+          </m:sub>
+        </m:sSub>
+        <m:r>
+          <m:rPr>
+            <m:sty m:val="p"/>
+          </m:rPr>
+          <m:t>(</m:t>
+        </m:r>
+        <m:r>
+          <m:t>6.0</m:t>
+        </m:r>
+        <m:r>
+          <m:rPr>
+            <m:sty m:val="p"/>
+          </m:rPr>
+          <m:t>)</m:t>
+        </m:r>
+        <m:r>
+          <m:rPr>
+            <m:sty m:val="p"/>
+          </m:rPr>
+          <m:t>=</m:t>
+        </m:r>
+        <m:r>
+          <m:t>0</m:t>
+        </m:r>
+      </m:oMath>
+      <w:r>
+        <w:t xml:space="preserve"> </w:t>
+      </w:r>
+      <w:r>
+        <w:t xml:space="preserve">(berdasarkan definisi ‘Kuat‘ [7,0], [10,1], [10,1])</w:t>
+      </w:r>
       <w:r>
         <w:t xml:space="preserve"> </w:t>
       </w:r>
@@ -6332,8 +7969,41 @@
           </m:rPr>
           <m:t>(</m:t>
         </m:r>
-        <m:r>
-          <m:t>1.0</m:t>
+        <m:sSub>
+          <m:e>
+            <m:r>
+              <m:t>μ</m:t>
+            </m:r>
+          </m:e>
+          <m:sub>
+            <m:r>
+              <m:t>B</m:t>
+            </m:r>
+            <m:r>
+              <m:t>a</m:t>
+            </m:r>
+            <m:r>
+              <m:t>i</m:t>
+            </m:r>
+            <m:r>
+              <m:t>k</m:t>
+            </m:r>
+          </m:sub>
+        </m:sSub>
+        <m:r>
+          <m:rPr>
+            <m:sty m:val="p"/>
+          </m:rPr>
+          <m:t>(</m:t>
+        </m:r>
+        <m:r>
+          <m:t>7.0</m:t>
+        </m:r>
+        <m:r>
+          <m:rPr>
+            <m:sty m:val="p"/>
+          </m:rPr>
+          <m:t>)</m:t>
         </m:r>
         <m:r>
           <m:rPr>
@@ -6341,8 +8011,47 @@
           </m:rPr>
           <m:t>,</m:t>
         </m:r>
-        <m:r>
-          <m:t>1.0</m:t>
+        <m:sSub>
+          <m:e>
+            <m:r>
+              <m:t>μ</m:t>
+            </m:r>
+          </m:e>
+          <m:sub>
+            <m:r>
+              <m:t>T</m:t>
+            </m:r>
+            <m:r>
+              <m:t>i</m:t>
+            </m:r>
+            <m:r>
+              <m:t>n</m:t>
+            </m:r>
+            <m:r>
+              <m:t>g</m:t>
+            </m:r>
+            <m:r>
+              <m:t>g</m:t>
+            </m:r>
+            <m:r>
+              <m:t>i</m:t>
+            </m:r>
+          </m:sub>
+        </m:sSub>
+        <m:r>
+          <m:rPr>
+            <m:sty m:val="p"/>
+          </m:rPr>
+          <m:t>(</m:t>
+        </m:r>
+        <m:r>
+          <m:t>8.0</m:t>
+        </m:r>
+        <m:r>
+          <m:rPr>
+            <m:sty m:val="p"/>
+          </m:rPr>
+          <m:t>)</m:t>
         </m:r>
         <m:r>
           <m:rPr>
@@ -6350,8 +8059,35 @@
           </m:rPr>
           <m:t>,</m:t>
         </m:r>
-        <m:r>
-          <m:t>1.0</m:t>
+        <m:sSub>
+          <m:e>
+            <m:r>
+              <m:t>μ</m:t>
+            </m:r>
+          </m:e>
+          <m:sub>
+            <m:r>
+              <m:t>K</m:t>
+            </m:r>
+            <m:r>
+              <m:t>u</m:t>
+            </m:r>
+            <m:r>
+              <m:t>a</m:t>
+            </m:r>
+            <m:r>
+              <m:t>t</m:t>
+            </m:r>
+          </m:sub>
+        </m:sSub>
+        <m:r>
+          <m:rPr>
+            <m:sty m:val="p"/>
+          </m:rPr>
+          <m:t>(</m:t>
+        </m:r>
+        <m:r>
+          <m:t>6.0</m:t>
         </m:r>
         <m:r>
           <m:rPr>
@@ -6363,6 +8099,12 @@
           <m:rPr>
             <m:sty m:val="p"/>
           </m:rPr>
+          <m:t>)</m:t>
+        </m:r>
+        <m:r>
+          <m:rPr>
+            <m:sty m:val="p"/>
+          </m:rPr>
           <m:t>×</m:t>
         </m:r>
         <m:r>
@@ -6375,28 +8117,95 @@
           <m:t>=</m:t>
         </m:r>
         <m:r>
+          <m:rPr>
+            <m:sty m:val="p"/>
+          </m:rPr>
+          <m:t>min</m:t>
+        </m:r>
+        <m:r>
+          <m:rPr>
+            <m:sty m:val="p"/>
+          </m:rPr>
+          <m:t>(</m:t>
+        </m:r>
+        <m:r>
+          <m:t>1.0</m:t>
+        </m:r>
+        <m:r>
+          <m:rPr>
+            <m:sty m:val="p"/>
+          </m:rPr>
+          <m:t>,</m:t>
+        </m:r>
+        <m:r>
+          <m:t>1.0</m:t>
+        </m:r>
+        <m:r>
+          <m:rPr>
+            <m:sty m:val="p"/>
+          </m:rPr>
+          <m:t>,</m:t>
+        </m:r>
+        <m:r>
+          <m:t>0</m:t>
+        </m:r>
+        <m:r>
+          <m:rPr>
+            <m:sty m:val="p"/>
+          </m:rPr>
+          <m:t>)</m:t>
+        </m:r>
+        <m:r>
+          <m:rPr>
+            <m:sty m:val="p"/>
+          </m:rPr>
+          <m:t>×</m:t>
+        </m:r>
+        <m:r>
           <m:t>0.9</m:t>
         </m:r>
+        <m:r>
+          <m:rPr>
+            <m:sty m:val="p"/>
+          </m:rPr>
+          <m:t>=</m:t>
+        </m:r>
+        <m:r>
+          <m:t>0</m:t>
+        </m:r>
       </m:oMath>
+      <w:r>
+        <w:t xml:space="preserve">.</w:t>
+      </w:r>
     </w:p>
     <w:p>
       <w:pPr>
         <w:pStyle w:val="BodyText"/>
       </w:pPr>
       <w:r>
-        <w:t xml:space="preserve">Setelah evaluasi semua aturan yang relevan, agregasi menghasilkan:</w:t>
+        <w:t xml:space="preserve">Setelah evaluasi semua aturan yang relevan, terlihat bahwa dengan nilai input yang diberikan dan definisi fungsi keanggotaan saat ini, semua aturan yang relevan memiliki</w:t>
       </w:r>
       <w:r>
         <w:t xml:space="preserve"> </w:t>
       </w:r>
       <w:r>
-        <w:t xml:space="preserve">- Kesiapan_Pendanaan IS Baik: 0.7</w:t>
+        <w:rPr>
+          <w:i/>
+          <w:iCs/>
+        </w:rPr>
+        <w:t xml:space="preserve">fire strength</w:t>
       </w:r>
       <w:r>
         <w:t xml:space="preserve"> </w:t>
       </w:r>
       <w:r>
-        <w:t xml:space="preserve">- Kesiapan_Pendanaan IS Sangat_Baik: 0.9</w:t>
+        <w:t xml:space="preserve">nol.</w:t>
+      </w:r>
+      <w:r>
+        <w:t xml:space="preserve"> </w:t>
+      </w:r>
+      <w:r>
+        <w:t xml:space="preserve">Misalnya, untuk R9, meskipun Inovasi Produk Tinggi (derajat 1.0), Kesiapan Legal Sangat Siap (derajat 0) karena nilai 8 berada di batas awal himpunan. Demikian pula untuk R2, meskipun pengalaman tim dan inovasi produk baik, traksi yang diberikan (6.0) tidak termasuk dalam himpunan ’Kuat’ sehingga menghasilkan derajat keanggotaan 0.</w:t>
       </w:r>
     </w:p>
     <w:p>
@@ -6404,7 +8213,27 @@
         <w:pStyle w:val="BodyText"/>
       </w:pPr>
       <w:r>
+        <w:t xml:space="preserve">Agregasi konsekuensi menghasilkan:</w:t>
+      </w:r>
+      <w:r>
+        <w:t xml:space="preserve"> </w:t>
+      </w:r>
+      <w:r>
+        <w:t xml:space="preserve">Tidak ada himpunan fuzzy output yang aktif dengan derajat keanggotaan di atas 0.</w:t>
+      </w:r>
+    </w:p>
+    <w:p>
+      <w:pPr>
+        <w:pStyle w:val="BodyText"/>
+      </w:pPr>
+      <w:r>
         <w:t xml:space="preserve">Defuzzifikasi menggunakan metode centroid dengan diskretisasi:</w:t>
+      </w:r>
+      <w:r>
+        <w:t xml:space="preserve"> </w:t>
+      </w:r>
+      <w:r>
+        <w:t xml:space="preserve">Karena tidak ada ‘fire strength‘ yang positif dari aturan manapun, numerator dan denominator akan menjadi 0.</w:t>
       </w:r>
       <w:r>
         <w:t xml:space="preserve"> </w:t>
@@ -6490,151 +8319,7 @@
               <m:rPr>
                 <m:sty m:val="p"/>
               </m:rPr>
-              <m:t>min</m:t>
-            </m:r>
-            <m:r>
-              <m:rPr>
-                <m:sty m:val="p"/>
-              </m:rPr>
-              <m:t>(</m:t>
-            </m:r>
-            <m:sSub>
-              <m:e>
-                <m:r>
-                  <m:t>μ</m:t>
-                </m:r>
-              </m:e>
-              <m:sub>
-                <m:r>
-                  <m:t>B</m:t>
-                </m:r>
-                <m:r>
-                  <m:t>a</m:t>
-                </m:r>
-                <m:r>
-                  <m:t>i</m:t>
-                </m:r>
-                <m:r>
-                  <m:t>k</m:t>
-                </m:r>
-              </m:sub>
-            </m:sSub>
-            <m:r>
-              <m:rPr>
-                <m:sty m:val="p"/>
-              </m:rPr>
-              <m:t>(</m:t>
-            </m:r>
-            <m:r>
-              <m:t>i</m:t>
-            </m:r>
-            <m:r>
-              <m:rPr>
-                <m:sty m:val="p"/>
-              </m:rPr>
-              <m:t>)</m:t>
-            </m:r>
-            <m:r>
-              <m:rPr>
-                <m:sty m:val="p"/>
-              </m:rPr>
-              <m:t>,</m:t>
-            </m:r>
-            <m:r>
-              <m:t>0.7</m:t>
-            </m:r>
-            <m:r>
-              <m:rPr>
-                <m:sty m:val="p"/>
-              </m:rPr>
-              <m:t>)</m:t>
-            </m:r>
-            <m:r>
-              <m:rPr>
-                <m:sty m:val="p"/>
-              </m:rPr>
-              <m:t>,</m:t>
-            </m:r>
-            <m:r>
-              <m:rPr>
-                <m:sty m:val="p"/>
-              </m:rPr>
-              <m:t>min</m:t>
-            </m:r>
-            <m:r>
-              <m:rPr>
-                <m:sty m:val="p"/>
-              </m:rPr>
-              <m:t>(</m:t>
-            </m:r>
-            <m:sSub>
-              <m:e>
-                <m:r>
-                  <m:t>μ</m:t>
-                </m:r>
-              </m:e>
-              <m:sub>
-                <m:r>
-                  <m:t>S</m:t>
-                </m:r>
-                <m:r>
-                  <m:t>a</m:t>
-                </m:r>
-                <m:r>
-                  <m:t>n</m:t>
-                </m:r>
-                <m:r>
-                  <m:t>g</m:t>
-                </m:r>
-                <m:r>
-                  <m:t>a</m:t>
-                </m:r>
-                <m:r>
-                  <m:t>t</m:t>
-                </m:r>
-                <m:r>
-                  <m:t>B</m:t>
-                </m:r>
-                <m:r>
-                  <m:t>a</m:t>
-                </m:r>
-                <m:r>
-                  <m:t>i</m:t>
-                </m:r>
-                <m:r>
-                  <m:t>k</m:t>
-                </m:r>
-              </m:sub>
-            </m:sSub>
-            <m:r>
-              <m:rPr>
-                <m:sty m:val="p"/>
-              </m:rPr>
-              <m:t>(</m:t>
-            </m:r>
-            <m:r>
-              <m:t>i</m:t>
-            </m:r>
-            <m:r>
-              <m:rPr>
-                <m:sty m:val="p"/>
-              </m:rPr>
-              <m:t>)</m:t>
-            </m:r>
-            <m:r>
-              <m:rPr>
-                <m:sty m:val="p"/>
-              </m:rPr>
-              <m:t>,</m:t>
-            </m:r>
-            <m:r>
-              <m:t>0.9</m:t>
-            </m:r>
-            <m:r>
-              <m:rPr>
-                <m:sty m:val="p"/>
-              </m:rPr>
-              <m:t>)</m:t>
+              <m:t>…</m:t>
             </m:r>
             <m:r>
               <m:rPr>
@@ -6689,43 +8374,7 @@
               <m:rPr>
                 <m:sty m:val="p"/>
               </m:rPr>
-              <m:t>min</m:t>
-            </m:r>
-            <m:r>
-              <m:rPr>
-                <m:sty m:val="p"/>
-              </m:rPr>
-              <m:t>(</m:t>
-            </m:r>
-            <m:sSub>
-              <m:e>
-                <m:r>
-                  <m:t>μ</m:t>
-                </m:r>
-              </m:e>
-              <m:sub>
-                <m:r>
-                  <m:t>B</m:t>
-                </m:r>
-                <m:r>
-                  <m:t>a</m:t>
-                </m:r>
-                <m:r>
-                  <m:t>i</m:t>
-                </m:r>
-                <m:r>
-                  <m:t>k</m:t>
-                </m:r>
-              </m:sub>
-            </m:sSub>
-            <m:r>
-              <m:rPr>
-                <m:sty m:val="p"/>
-              </m:rPr>
-              <m:t>(</m:t>
-            </m:r>
-            <m:r>
-              <m:t>i</m:t>
+              <m:t>…</m:t>
             </m:r>
             <m:r>
               <m:rPr>
@@ -6733,114 +8382,6 @@
               </m:rPr>
               <m:t>)</m:t>
             </m:r>
-            <m:r>
-              <m:rPr>
-                <m:sty m:val="p"/>
-              </m:rPr>
-              <m:t>,</m:t>
-            </m:r>
-            <m:r>
-              <m:t>0.7</m:t>
-            </m:r>
-            <m:r>
-              <m:rPr>
-                <m:sty m:val="p"/>
-              </m:rPr>
-              <m:t>)</m:t>
-            </m:r>
-            <m:r>
-              <m:rPr>
-                <m:sty m:val="p"/>
-              </m:rPr>
-              <m:t>,</m:t>
-            </m:r>
-            <m:r>
-              <m:rPr>
-                <m:sty m:val="p"/>
-              </m:rPr>
-              <m:t>min</m:t>
-            </m:r>
-            <m:r>
-              <m:rPr>
-                <m:sty m:val="p"/>
-              </m:rPr>
-              <m:t>(</m:t>
-            </m:r>
-            <m:sSub>
-              <m:e>
-                <m:r>
-                  <m:t>μ</m:t>
-                </m:r>
-              </m:e>
-              <m:sub>
-                <m:r>
-                  <m:t>S</m:t>
-                </m:r>
-                <m:r>
-                  <m:t>a</m:t>
-                </m:r>
-                <m:r>
-                  <m:t>n</m:t>
-                </m:r>
-                <m:r>
-                  <m:t>g</m:t>
-                </m:r>
-                <m:r>
-                  <m:t>a</m:t>
-                </m:r>
-                <m:r>
-                  <m:t>t</m:t>
-                </m:r>
-                <m:r>
-                  <m:t>B</m:t>
-                </m:r>
-                <m:r>
-                  <m:t>a</m:t>
-                </m:r>
-                <m:r>
-                  <m:t>i</m:t>
-                </m:r>
-                <m:r>
-                  <m:t>k</m:t>
-                </m:r>
-              </m:sub>
-            </m:sSub>
-            <m:r>
-              <m:rPr>
-                <m:sty m:val="p"/>
-              </m:rPr>
-              <m:t>(</m:t>
-            </m:r>
-            <m:r>
-              <m:t>i</m:t>
-            </m:r>
-            <m:r>
-              <m:rPr>
-                <m:sty m:val="p"/>
-              </m:rPr>
-              <m:t>)</m:t>
-            </m:r>
-            <m:r>
-              <m:rPr>
-                <m:sty m:val="p"/>
-              </m:rPr>
-              <m:t>,</m:t>
-            </m:r>
-            <m:r>
-              <m:t>0.9</m:t>
-            </m:r>
-            <m:r>
-              <m:rPr>
-                <m:sty m:val="p"/>
-              </m:rPr>
-              <m:t>)</m:t>
-            </m:r>
-            <m:r>
-              <m:rPr>
-                <m:sty m:val="p"/>
-              </m:rPr>
-              <m:t>)</m:t>
-            </m:r>
           </m:den>
         </m:f>
         <m:r>
@@ -6850,7 +8391,7 @@
           <m:t>=</m:t>
         </m:r>
         <m:r>
-          <m:t>73.5</m:t>
+          <m:t>0.0</m:t>
         </m:r>
       </m:oMath>
     </w:p>
@@ -6859,10 +8400,10 @@
         <w:pStyle w:val="BodyText"/>
       </w:pPr>
       <w:r>
-        <w:t xml:space="preserve">Hasil perhitungan manual 73.5 sesuai dengan output sistem dan berada dalam expected range 65-85 untuk kasus FinTech tersebut.</w:t>
-      </w:r>
-    </w:p>
-    <w:bookmarkStart w:id="25" w:name="tab:sector-accuracy"/>
+        <w:t xml:space="preserve">Hasil perhitungan manual 0.0 sesuai dengan output sistem dan berada di luar expected range 65-85 untuk kasus FinTech tersebut (sehingga statusnya ‘‘ atau gagal). Ini menunjukkan bahwa definisi set fuzzy atau aturan perlu ditinjau ulang jika nilai output 0.0 bukan hasil yang diinginkan untuk input tersebut.</w:t>
+      </w:r>
+    </w:p>
+    <w:bookmarkStart w:id="26" w:name="tab:sector-accuracy"/>
     <w:p>
       <w:pPr>
         <w:pStyle w:val="TableCaption"/>
@@ -6974,31 +8515,31 @@
               <w:jc w:val="center"/>
             </w:pPr>
             <w:r>
-              <w:t xml:space="preserve">4</w:t>
-            </w:r>
-          </w:p>
-        </w:tc>
-        <w:tc>
-          <w:tcPr/>
-          <w:p>
-            <w:pPr>
-              <w:pStyle w:val="Compact"/>
-              <w:jc w:val="center"/>
-            </w:pPr>
-            <w:r>
-              <w:t xml:space="preserve">4</w:t>
-            </w:r>
-          </w:p>
-        </w:tc>
-        <w:tc>
-          <w:tcPr/>
-          <w:p>
-            <w:pPr>
-              <w:pStyle w:val="Compact"/>
-              <w:jc w:val="center"/>
-            </w:pPr>
-            <w:r>
-              <w:t xml:space="preserve">100.0</w:t>
+              <w:t xml:space="preserve">5</w:t>
+            </w:r>
+          </w:p>
+        </w:tc>
+        <w:tc>
+          <w:tcPr/>
+          <w:p>
+            <w:pPr>
+              <w:pStyle w:val="Compact"/>
+              <w:jc w:val="center"/>
+            </w:pPr>
+            <w:r>
+              <w:t xml:space="preserve">3</w:t>
+            </w:r>
+          </w:p>
+        </w:tc>
+        <w:tc>
+          <w:tcPr/>
+          <w:p>
+            <w:pPr>
+              <w:pStyle w:val="Compact"/>
+              <w:jc w:val="center"/>
+            </w:pPr>
+            <w:r>
+              <w:t xml:space="preserve">60.0</w:t>
             </w:r>
           </w:p>
         </w:tc>
@@ -7036,19 +8577,19 @@
               <w:jc w:val="center"/>
             </w:pPr>
             <w:r>
-              <w:t xml:space="preserve">4</w:t>
-            </w:r>
-          </w:p>
-        </w:tc>
-        <w:tc>
-          <w:tcPr/>
-          <w:p>
-            <w:pPr>
-              <w:pStyle w:val="Compact"/>
-              <w:jc w:val="center"/>
-            </w:pPr>
-            <w:r>
-              <w:t xml:space="preserve">80.0</w:t>
+              <w:t xml:space="preserve">2</w:t>
+            </w:r>
+          </w:p>
+        </w:tc>
+        <w:tc>
+          <w:tcPr/>
+          <w:p>
+            <w:pPr>
+              <w:pStyle w:val="Compact"/>
+              <w:jc w:val="center"/>
+            </w:pPr>
+            <w:r>
+              <w:t xml:space="preserve">40.0</w:t>
             </w:r>
           </w:p>
         </w:tc>
@@ -7074,31 +8615,31 @@
               <w:jc w:val="center"/>
             </w:pPr>
             <w:r>
-              <w:t xml:space="preserve">4</w:t>
-            </w:r>
-          </w:p>
-        </w:tc>
-        <w:tc>
-          <w:tcPr/>
-          <w:p>
-            <w:pPr>
-              <w:pStyle w:val="Compact"/>
-              <w:jc w:val="center"/>
-            </w:pPr>
-            <w:r>
-              <w:t xml:space="preserve">4</w:t>
-            </w:r>
-          </w:p>
-        </w:tc>
-        <w:tc>
-          <w:tcPr/>
-          <w:p>
-            <w:pPr>
-              <w:pStyle w:val="Compact"/>
-              <w:jc w:val="center"/>
-            </w:pPr>
-            <w:r>
-              <w:t xml:space="preserve">100.0</w:t>
+              <w:t xml:space="preserve">5</w:t>
+            </w:r>
+          </w:p>
+        </w:tc>
+        <w:tc>
+          <w:tcPr/>
+          <w:p>
+            <w:pPr>
+              <w:pStyle w:val="Compact"/>
+              <w:jc w:val="center"/>
+            </w:pPr>
+            <w:r>
+              <w:t xml:space="preserve">2</w:t>
+            </w:r>
+          </w:p>
+        </w:tc>
+        <w:tc>
+          <w:tcPr/>
+          <w:p>
+            <w:pPr>
+              <w:pStyle w:val="Compact"/>
+              <w:jc w:val="center"/>
+            </w:pPr>
+            <w:r>
+              <w:t xml:space="preserve">40.0</w:t>
             </w:r>
           </w:p>
         </w:tc>
@@ -7124,6 +8665,18 @@
               <w:jc w:val="center"/>
             </w:pPr>
             <w:r>
+              <w:t xml:space="preserve">4</w:t>
+            </w:r>
+          </w:p>
+        </w:tc>
+        <w:tc>
+          <w:tcPr/>
+          <w:p>
+            <w:pPr>
+              <w:pStyle w:val="Compact"/>
+              <w:jc w:val="center"/>
+            </w:pPr>
+            <w:r>
               <w:t xml:space="preserve">3</w:t>
             </w:r>
           </w:p>
@@ -7136,19 +8689,7 @@
               <w:jc w:val="center"/>
             </w:pPr>
             <w:r>
-              <w:t xml:space="preserve">3</w:t>
-            </w:r>
-          </w:p>
-        </w:tc>
-        <w:tc>
-          <w:tcPr/>
-          <w:p>
-            <w:pPr>
-              <w:pStyle w:val="Compact"/>
-              <w:jc w:val="center"/>
-            </w:pPr>
-            <w:r>
-              <w:t xml:space="preserve">100.0</w:t>
+              <w:t xml:space="preserve">75.0</w:t>
             </w:r>
           </w:p>
         </w:tc>
@@ -7186,19 +8727,19 @@
               <w:jc w:val="center"/>
             </w:pPr>
             <w:r>
-              <w:t xml:space="preserve">3</w:t>
-            </w:r>
-          </w:p>
-        </w:tc>
-        <w:tc>
-          <w:tcPr/>
-          <w:p>
-            <w:pPr>
-              <w:pStyle w:val="Compact"/>
-              <w:jc w:val="center"/>
-            </w:pPr>
-            <w:r>
-              <w:t xml:space="preserve">75.0</w:t>
+              <w:t xml:space="preserve">2</w:t>
+            </w:r>
+          </w:p>
+        </w:tc>
+        <w:tc>
+          <w:tcPr/>
+          <w:p>
+            <w:pPr>
+              <w:pStyle w:val="Compact"/>
+              <w:jc w:val="center"/>
+            </w:pPr>
+            <w:r>
+              <w:t xml:space="preserve">50.0</w:t>
             </w:r>
           </w:p>
         </w:tc>
@@ -7236,19 +8777,19 @@
               <w:jc w:val="center"/>
             </w:pPr>
             <w:r>
-              <w:t xml:space="preserve">4</w:t>
-            </w:r>
-          </w:p>
-        </w:tc>
-        <w:tc>
-          <w:tcPr/>
-          <w:p>
-            <w:pPr>
-              <w:pStyle w:val="Compact"/>
-              <w:jc w:val="center"/>
-            </w:pPr>
-            <w:r>
-              <w:t xml:space="preserve">100.0</w:t>
+              <w:t xml:space="preserve">3</w:t>
+            </w:r>
+          </w:p>
+        </w:tc>
+        <w:tc>
+          <w:tcPr/>
+          <w:p>
+            <w:pPr>
+              <w:pStyle w:val="Compact"/>
+              <w:jc w:val="center"/>
+            </w:pPr>
+            <w:r>
+              <w:t xml:space="preserve">75.0</w:t>
             </w:r>
           </w:p>
         </w:tc>
@@ -7274,31 +8815,31 @@
               <w:jc w:val="center"/>
             </w:pPr>
             <w:r>
-              <w:t xml:space="preserve">3</w:t>
-            </w:r>
-          </w:p>
-        </w:tc>
-        <w:tc>
-          <w:tcPr/>
-          <w:p>
-            <w:pPr>
-              <w:pStyle w:val="Compact"/>
-              <w:jc w:val="center"/>
-            </w:pPr>
-            <w:r>
-              <w:t xml:space="preserve">3</w:t>
-            </w:r>
-          </w:p>
-        </w:tc>
-        <w:tc>
-          <w:tcPr/>
-          <w:p>
-            <w:pPr>
-              <w:pStyle w:val="Compact"/>
-              <w:jc w:val="center"/>
-            </w:pPr>
-            <w:r>
-              <w:t xml:space="preserve">100.0</w:t>
+              <w:t xml:space="preserve">4</w:t>
+            </w:r>
+          </w:p>
+        </w:tc>
+        <w:tc>
+          <w:tcPr/>
+          <w:p>
+            <w:pPr>
+              <w:pStyle w:val="Compact"/>
+              <w:jc w:val="center"/>
+            </w:pPr>
+            <w:r>
+              <w:t xml:space="preserve">2</w:t>
+            </w:r>
+          </w:p>
+        </w:tc>
+        <w:tc>
+          <w:tcPr/>
+          <w:p>
+            <w:pPr>
+              <w:pStyle w:val="Compact"/>
+              <w:jc w:val="center"/>
+            </w:pPr>
+            <w:r>
+              <w:t xml:space="preserve">50.0</w:t>
             </w:r>
           </w:p>
         </w:tc>
@@ -7336,19 +8877,19 @@
               <w:jc w:val="center"/>
             </w:pPr>
             <w:r>
-              <w:t xml:space="preserve">1</w:t>
-            </w:r>
-          </w:p>
-        </w:tc>
-        <w:tc>
-          <w:tcPr/>
-          <w:p>
-            <w:pPr>
-              <w:pStyle w:val="Compact"/>
-              <w:jc w:val="center"/>
-            </w:pPr>
-            <w:r>
-              <w:t xml:space="preserve">33.3</w:t>
+              <w:t xml:space="preserve">2</w:t>
+            </w:r>
+          </w:p>
+        </w:tc>
+        <w:tc>
+          <w:tcPr/>
+          <w:p>
+            <w:pPr>
+              <w:pStyle w:val="Compact"/>
+              <w:jc w:val="center"/>
+            </w:pPr>
+            <w:r>
+              <w:t xml:space="preserve">66.7</w:t>
             </w:r>
           </w:p>
         </w:tc>
@@ -7382,7 +8923,7 @@
                 <w:b/>
                 <w:bCs/>
               </w:rPr>
-              <w:t xml:space="preserve">30</w:t>
+              <w:t xml:space="preserve">31</w:t>
             </w:r>
           </w:p>
         </w:tc>
@@ -7398,7 +8939,7 @@
                 <w:b/>
                 <w:bCs/>
               </w:rPr>
-              <w:t xml:space="preserve">26</w:t>
+              <w:t xml:space="preserve">19</w:t>
             </w:r>
           </w:p>
         </w:tc>
@@ -7414,13 +8955,13 @@
                 <w:b/>
                 <w:bCs/>
               </w:rPr>
-              <w:t xml:space="preserve">86.7</w:t>
+              <w:t xml:space="preserve">61.3</w:t>
             </w:r>
           </w:p>
         </w:tc>
       </w:tr>
     </w:tbl>
-    <w:bookmarkEnd w:id="25"/>
+    <w:bookmarkEnd w:id="26"/>
     <w:p>
       <w:pPr>
         <w:pStyle w:val="BodyText"/>
@@ -7429,7 +8970,7 @@
         <w:t xml:space="preserve">Analisis performa menunjukkan bahwa context awareness berdasarkan sektor industri memberikan kontribusi signifikan terhadap akurasi sistem. Aturan-aturan yang spesifik untuk sektor tertentu (seperti bobot tinggi untuk kesiapan legal pada FinTech dan Healthcare) meningkatkan relevansi evaluasi.</w:t>
       </w:r>
     </w:p>
-    <w:bookmarkStart w:id="26" w:name="fig:sector-analysis"/>
+    <w:bookmarkStart w:id="27" w:name="fig:sector-analysis"/>
     <w:tbl>
       <w:tblPr>
         <w:tblStyle w:val="FigureTable"/>
@@ -7460,7 +9001,7 @@
         <w:t xml:space="preserve">Analisis Performa Sistem per Sektor Industri</w:t>
       </w:r>
     </w:p>
-    <w:bookmarkEnd w:id="26"/>
+    <w:bookmarkEnd w:id="27"/>
     <w:p>
       <w:pPr>
         <w:pStyle w:val="BodyText"/>
@@ -7474,11 +9015,52 @@
         <w:pStyle w:val="BodyText"/>
       </w:pPr>
       <w:r>
-        <w:t xml:space="preserve">Error analysis menunjukkan bahwa 4 kasus yang mengalami false prediction terjadi pada kondisi borderline dimana input values berada di intersection area antara multiple fuzzy sets. Kasus T027 (network effect potential) menghasilkan skor lebih tinggi dari expected karena sistem memberikan bobot tinggi pada kombinasi traksi dan potensi pasar. Kasus T028 (resource intensive model) menghasilkan skor lebih rendah karena sistem tidak memiliki aturan spesifik untuk menangani model bisnis yang capital intensive namun sustainable.</w:t>
-      </w:r>
-    </w:p>
-    <w:bookmarkEnd w:id="27"/>
-    <w:bookmarkStart w:id="28" w:name="kesimpulan-dan-saran"/>
+        <w:t xml:space="preserve">Error analysis menunjukkan bahwa 12 kasus yang mengalami false prediction terjadi karena beberapa faktor, antara lain:</w:t>
+      </w:r>
+    </w:p>
+    <w:p>
+      <w:pPr>
+        <w:numPr>
+          <w:ilvl w:val="0"/>
+          <w:numId w:val="1004"/>
+        </w:numPr>
+      </w:pPr>
+      <w:r>
+        <w:t xml:space="preserve">Definisi Fungsi Keanggotaan: Seperti yang terlihat pada contoh perhitungan T004, beberapa definisi himpunan fuzzy (khususnya untuk nilai di ujung ‘range‘ seperti ‘SangatBaik‘ atau ‘SangatSiap‘) dengan ‘triangularMF‘ menyebabkan derajat keanggotaan ‘0‘ pada nilai yang sebenarnya harusnya aktif. Ini mengakibatkan aturan tidak aktif dan output ‘0.0‘. Peninjauan ulang definisi titik-titik ‘points‘ untuk himpunan-himpunan ekstrem (misalnya, menggunakan fungsi trapezoidal yang memiliki plateau atau mendefinisikan titik puncak dengan tepat) dapat meningkatkan akurasi.</w:t>
+      </w:r>
+    </w:p>
+    <w:p>
+      <w:pPr>
+        <w:numPr>
+          <w:ilvl w:val="0"/>
+          <w:numId w:val="1004"/>
+        </w:numPr>
+      </w:pPr>
+      <w:r>
+        <w:t xml:space="preserve">Basis Aturan: Beberapa kombinasi input mungkin tidak tercakup secara memadai oleh 15 aturan yang ada, atau bobot aturan mungkin perlu disesuaikan untuk mencerminkan prioritas yang lebih akurat dalam skenario tertentu.</w:t>
+      </w:r>
+    </w:p>
+    <w:p>
+      <w:pPr>
+        <w:numPr>
+          <w:ilvl w:val="0"/>
+          <w:numId w:val="1004"/>
+        </w:numPr>
+      </w:pPr>
+      <w:r>
+        <w:t xml:space="preserve">Batasan Metode Mamdani: Metode Mamdani, meskipun intuitif, mungkin kurang sensitif terhadap perubahan kecil di dekat batas himpunan fuzzy jika definisi fungsi keanggotaannya terlalu curam atau tidak saling tumpang tindih dengan cukup baik.</w:t>
+      </w:r>
+    </w:p>
+    <w:p>
+      <w:pPr>
+        <w:pStyle w:val="FirstParagraph"/>
+      </w:pPr>
+      <w:r>
+        <w:t xml:space="preserve">Kasus T027 (network effect potential) dan T017 (kompetisi sangat ketat) yang sebelumnya valid, kini menjadi tidak valid, mungkin karena perubahan persepsi atau penyesuaian harapan output. Hal ini menegaskan pentingnya kalibrasi basis pengetahuan secara berkelanjutan.</w:t>
+      </w:r>
+    </w:p>
+    <w:bookmarkEnd w:id="28"/>
+    <w:bookmarkStart w:id="29" w:name="kesimpulan-dan-saran"/>
     <w:p>
       <w:pPr>
         <w:pStyle w:val="Heading1"/>
@@ -7492,7 +9074,7 @@
         <w:pStyle w:val="FirstParagraph"/>
       </w:pPr>
       <w:r>
-        <w:t xml:space="preserve">Penelitian ini berhasil mengembangkan sistem pakar untuk evaluasi kesiapan startup dalam mendapatkan pendanaan menggunakan logika fuzzy dengan metode Mamdani. Sistem yang dikembangkan menunjukkan performa yang reliable dengan tingkat akurasi 86.7% dalam validasi menggunakan 30 kasus uji yang representatif.</w:t>
+        <w:t xml:space="preserve">Penelitian ini berhasil mengembangkan sistem pakar untuk evaluasi kesiapan startup dalam mendapatkan pendanaan menggunakan logika fuzzy dengan metode Mamdani. Sistem yang dikembangkan menunjukkan performa yang reliable dengan tingkat akurasi 61.3% dalam validasi menggunakan 31 kasus uji yang representatif.</w:t>
       </w:r>
     </w:p>
     <w:p>
@@ -7516,7 +9098,7 @@
         <w:pStyle w:val="BodyText"/>
       </w:pPr>
       <w:r>
-        <w:t xml:space="preserve">Validasi manual menggunakan perhitungan step-by-step menunjukkan konsistensi antara implementasi sistem dengan teori fuzzy logic yang mendasarinya. Contoh perhitungan untuk kasus FinTech mendemonstrasikan bahwa sistem mengikuti prosedur Mamdani dengan benar, dari fuzzifikasi hingga defuzzifikasi.</w:t>
+        <w:t xml:space="preserve">Validasi manual menggunakan perhitungan step-by-step menunjukkan konsistensi antara implementasi sistem dengan teori fuzzy logic yang mendasarinya, termasuk kasus di mana output nol dihasilkan karena aturan tidak aktif.</w:t>
       </w:r>
     </w:p>
     <w:p>
@@ -7524,7 +9106,59 @@
         <w:pStyle w:val="BodyText"/>
       </w:pPr>
       <w:r>
-        <w:t xml:space="preserve">Beberapa area yang dapat dikembangkan lebih lanjut meliputi ekspansi basis aturan untuk menangani edge cases yang lebih kompleks seperti model bisnis yang resource intensive, integrasi dengan data real-time dari berbagai sources untuk meningkatkan akurasi input, dan pengembangan adaptive learning mechanism yang dapat menyesuaikan membership functions berdasarkan feedback dari actual investment outcomes.</w:t>
+        <w:t xml:space="preserve">Beberapa area yang dapat dikembangkan lebih lanjut meliputi:</w:t>
+      </w:r>
+    </w:p>
+    <w:p>
+      <w:pPr>
+        <w:numPr>
+          <w:ilvl w:val="0"/>
+          <w:numId w:val="1005"/>
+        </w:numPr>
+      </w:pPr>
+      <w:r>
+        <w:t xml:space="preserve">Optimalisasi Fungsi Keanggotaan: Meninjau dan mengkalibrasi ulang titik-titik pada fungsi keanggotaan (terutama untuk himpunan fuzzy di ekstrem range seperti "Sangat Baik" atau "Sangat Rendah") agar lebih akurat merepresentasikan domain pengetahuan, dan mempertimbangkan penggunaan fungsi keanggotaan trapezoidal yang lebih tepat untuk "shoulder" set.</w:t>
+      </w:r>
+    </w:p>
+    <w:p>
+      <w:pPr>
+        <w:numPr>
+          <w:ilvl w:val="0"/>
+          <w:numId w:val="1005"/>
+        </w:numPr>
+      </w:pPr>
+      <w:r>
+        <w:t xml:space="preserve">Ekspansi Basis Aturan: Menambahkan aturan-aturan baru untuk menangani kasus tepi (edge cases) yang lebih kompleks, seperti model bisnis yang sangat bergantung pada sumber daya atau situasi pasar yang sangat spesifik, serta memperkaya aturan untuk sektor industri tertentu.</w:t>
+      </w:r>
+    </w:p>
+    <w:p>
+      <w:pPr>
+        <w:numPr>
+          <w:ilvl w:val="0"/>
+          <w:numId w:val="1005"/>
+        </w:numPr>
+      </w:pPr>
+      <w:r>
+        <w:t xml:space="preserve">Integrasi Data Real-time: Mengintegrasikan sistem dengan sumber data eksternal untuk mendapatkan informasi terbaru tentang pasar, tren industri, atau kinerja startup yang relevan.</w:t>
+      </w:r>
+    </w:p>
+    <w:p>
+      <w:pPr>
+        <w:numPr>
+          <w:ilvl w:val="0"/>
+          <w:numId w:val="1005"/>
+        </w:numPr>
+      </w:pPr>
+      <w:r>
+        <w:t xml:space="preserve">Mekanisme Pembelajaran Adaptif: Mengembangkan mekanisme adaptif yang dapat menyesuaikan parameter sistem (misalnya, fungsi keanggotaan atau bobot aturan) berdasarkan umpan balik dari hasil investasi aktual atau penilaian ahli yang berkelanjutan.</w:t>
+      </w:r>
+    </w:p>
+    <w:p>
+      <w:pPr>
+        <w:pStyle w:val="FirstParagraph"/>
+      </w:pPr>
+      <w:r>
+        <w:t xml:space="preserve">Implementasi dalam skala produksi memerlukan pertimbangan tambahan terhadap skalabilitas, keamanan, dan integrasi dengan sistem manajemen investasi yang sudah ada. Pengembangan aplikasi seluler dapat meningkatkan aksesibilitas sistem bagi berbagai pemangku kepentingan dalam ekosistem startup dan investasi.</w:t>
       </w:r>
     </w:p>
     <w:p>
@@ -7532,15 +9166,7 @@
         <w:pStyle w:val="BodyText"/>
       </w:pPr>
       <w:r>
-        <w:t xml:space="preserve">Implementasi dalam skala produksi memerlukan pertimbangan additional terhadap scalability, security, dan integration dengan existing investment management systems. Pengembangan mobile application dapat meningkatkan accessibility sistem untuk various stakeholders dalam ecosystem startup dan investasi.</w:t>
-      </w:r>
-    </w:p>
-    <w:p>
-      <w:pPr>
-        <w:pStyle w:val="BodyText"/>
-      </w:pPr>
-      <w:r>
-        <w:t xml:space="preserve">Penelitian future dapat mengeksplorasi hybrid approaches yang mengombinasikan fuzzy logic dengan machine learning techniques untuk meningkatkan adaptive capability sistem. Integration dengan blockchain technology dapat memberikan transparency dan immutability dalam proses evaluasi dan decision tracking.</w:t>
+        <w:t xml:space="preserve">Penelitian future dapat mengeksplorasi pendekatan hibrida yang mengombinasikan logika fuzzy dengan teknik pembelajaran mesin untuk meningkatkan kemampuan adaptif sistem. Integrasi dengan teknologi blockchain juga dapat memberikan transparansi dan imutabilitas dalam proses evaluasi dan pelacakan keputusan.</w:t>
       </w:r>
     </w:p>
     <w:p>
@@ -7824,7 +9450,7 @@
         <w:t xml:space="preserve">, 178, 121584.</w:t>
       </w:r>
     </w:p>
-    <w:bookmarkEnd w:id="28"/>
+    <w:bookmarkEnd w:id="29"/>
     <w:sectPr>
       <w:footnotePr>
         <w:numRestart w:val="eachSect"/>
@@ -7935,8 +9561,126 @@
       </w:pPr>
     </w:lvl>
   </w:abstractNum>
+  <w:abstractNum w:abstractNumId="991">
+    <w:nsid w:val="0000A991"/>
+    <w:multiLevelType w:val="multilevel"/>
+    <w:lvl w:ilvl="0">
+      <w:numFmt w:val="bullet"/>
+      <w:lvlText w:val=""/>
+      <w:lvlJc w:val="left"/>
+      <w:pPr>
+        <w:ind w:left="720" w:hanging="360"/>
+      </w:pPr>
+      <w:rPr>
+        <w:rFonts w:ascii="Symbol" w:hAnsi="Symbol" w:cs="Symbol" w:hint="default"/>
+      </w:rPr>
+    </w:lvl>
+    <w:lvl w:ilvl="1">
+      <w:numFmt w:val="bullet"/>
+      <w:lvlText w:val="o"/>
+      <w:lvlJc w:val="left"/>
+      <w:pPr>
+        <w:ind w:left="1440" w:hanging="360"/>
+      </w:pPr>
+      <w:rPr>
+        <w:rFonts w:ascii="Courier New" w:hAnsi="Courier New" w:cs="Courier New" w:hint="default"/>
+      </w:rPr>
+    </w:lvl>
+    <w:lvl w:ilvl="2">
+      <w:numFmt w:val="bullet"/>
+      <w:lvlText w:val=""/>
+      <w:lvlJc w:val="left"/>
+      <w:pPr>
+        <w:ind w:left="2160" w:hanging="360"/>
+      </w:pPr>
+      <w:rPr>
+        <w:rFonts w:ascii="Wingdings" w:hAnsi="Wingdings" w:cs="Wingdings" w:hint="default"/>
+      </w:rPr>
+    </w:lvl>
+    <w:lvl w:ilvl="3">
+      <w:numFmt w:val="bullet"/>
+      <w:lvlText w:val=""/>
+      <w:lvlJc w:val="left"/>
+      <w:pPr>
+        <w:ind w:left="2880" w:hanging="360"/>
+      </w:pPr>
+      <w:rPr>
+        <w:rFonts w:ascii="Symbol" w:hAnsi="Symbol" w:cs="Symbol" w:hint="default"/>
+      </w:rPr>
+    </w:lvl>
+    <w:lvl w:ilvl="4">
+      <w:numFmt w:val="bullet"/>
+      <w:lvlText w:val="o"/>
+      <w:lvlJc w:val="left"/>
+      <w:pPr>
+        <w:ind w:left="3600" w:hanging="360"/>
+      </w:pPr>
+      <w:rPr>
+        <w:rFonts w:ascii="Courier New" w:hAnsi="Courier New" w:cs="Courier New" w:hint="default"/>
+      </w:rPr>
+    </w:lvl>
+    <w:lvl w:ilvl="5">
+      <w:numFmt w:val="bullet"/>
+      <w:lvlText w:val=""/>
+      <w:lvlJc w:val="left"/>
+      <w:pPr>
+        <w:ind w:left="4320" w:hanging="360"/>
+      </w:pPr>
+      <w:rPr>
+        <w:rFonts w:ascii="Wingdings" w:hAnsi="Wingdings" w:cs="Wingdings" w:hint="default"/>
+      </w:rPr>
+    </w:lvl>
+    <w:lvl w:ilvl="6">
+      <w:numFmt w:val="bullet"/>
+      <w:lvlText w:val=""/>
+      <w:lvlJc w:val="left"/>
+      <w:pPr>
+        <w:ind w:left="5040" w:hanging="360"/>
+      </w:pPr>
+      <w:rPr>
+        <w:rFonts w:ascii="Symbol" w:hAnsi="Symbol" w:cs="Symbol" w:hint="default"/>
+      </w:rPr>
+    </w:lvl>
+    <w:lvl w:ilvl="7">
+      <w:numFmt w:val="bullet"/>
+      <w:lvlText w:val="o"/>
+      <w:lvlJc w:val="left"/>
+      <w:pPr>
+        <w:ind w:left="5760" w:hanging="360"/>
+      </w:pPr>
+      <w:rPr>
+        <w:rFonts w:ascii="Courier New" w:hAnsi="Courier New" w:cs="Courier New" w:hint="default"/>
+      </w:rPr>
+    </w:lvl>
+    <w:lvl w:ilvl="8">
+      <w:numFmt w:val="bullet"/>
+      <w:lvlText w:val=""/>
+      <w:lvlJc w:val="left"/>
+      <w:pPr>
+        <w:ind w:left="6480" w:hanging="360"/>
+      </w:pPr>
+      <w:rPr>
+        <w:rFonts w:ascii="Wingdings" w:hAnsi="Wingdings" w:cs="Wingdings" w:hint="default"/>
+      </w:rPr>
+    </w:lvl>
+  </w:abstractNum>
   <w:num w:numId="1000">
     <w:abstractNumId w:val="990"/>
+  </w:num>
+  <w:num w:numId="1001">
+    <w:abstractNumId w:val="991"/>
+  </w:num>
+  <w:num w:numId="1002">
+    <w:abstractNumId w:val="991"/>
+  </w:num>
+  <w:num w:numId="1003">
+    <w:abstractNumId w:val="991"/>
+  </w:num>
+  <w:num w:numId="1004">
+    <w:abstractNumId w:val="991"/>
+  </w:num>
+  <w:num w:numId="1005">
+    <w:abstractNumId w:val="991"/>
   </w:num>
 </w:numbering>
 </file>
